--- a/git-lr/conspect.docx
+++ b/git-lr/conspect.docx
@@ -14,7 +14,6 @@
       <w:pPr>
         <w:rPr>
           <w:b/>
-          <w:lang w:val="en-US"/>
         </w:rPr>
       </w:pPr>
       <w:r>
@@ -26,7 +25,6 @@
       <w:r>
         <w:rPr>
           <w:b/>
-          <w:lang w:val="en-US"/>
         </w:rPr>
         <w:t xml:space="preserve"> </w:t>
       </w:r>
@@ -237,13 +235,7 @@
       </w:r>
       <w:proofErr w:type="spellEnd"/>
       <w:r>
-        <w:t>) клиенты не просто выгружают последние снимки файлов, они создают полную зеркальную копию репозитория. Соответственно в случае выхода</w:t>
-      </w:r>
-      <w:r>
-        <w:t xml:space="preserve"> </w:t>
-      </w:r>
-      <w:r>
-        <w:t xml:space="preserve">из строя одного из серверов его работоспособность можно восстановить, скопировав один из клиентских </w:t>
+        <w:t xml:space="preserve">) клиенты не просто выгружают последние снимки файлов, они создают полную зеркальную копию репозитория. Соответственно в случае выхода из строя одного из серверов его работоспособность можно восстановить, скопировав один из клиентских </w:t>
       </w:r>
       <w:proofErr w:type="spellStart"/>
       <w:r>
@@ -473,10 +465,7 @@
       </w:r>
       <w:proofErr w:type="spellEnd"/>
       <w:r>
-        <w:t xml:space="preserve"> развивалась и совершенствовалась в попытках добиться простоты использования при сохранении изначальных характеристик. Она работает необыкновенно быстро, крайне эффективна для больших проектов и обладает потрясающей ветвящейся системой нелинейной разработки</w:t>
-      </w:r>
-      <w:r>
-        <w:t>.</w:t>
+        <w:t xml:space="preserve"> развивалась и совершенствовалась в попытках добиться простоты использования при сохранении изначальных характеристик. Она работает необыкновенно быстро, крайне эффективна для больших проектов и обладает потрясающей ветвящейся системой нелинейной разработки.</w:t>
       </w:r>
     </w:p>
     <w:p>
@@ -736,25 +725,7 @@
           <w:sz w:val="20"/>
           <w:szCs w:val="20"/>
         </w:rPr>
-        <w:t xml:space="preserve"> требуются только локальные файлы и ресурсы — в общем случае информация с других компьютеров сети не нужна.</w:t>
-      </w:r>
-      <w:r>
-        <w:rPr>
-          <w:rFonts w:cs="Petersburg"/>
-          <w:color w:val="000000"/>
-          <w:sz w:val="20"/>
-          <w:szCs w:val="20"/>
-        </w:rPr>
-        <w:t xml:space="preserve"> </w:t>
-      </w:r>
-      <w:r>
-        <w:rPr>
-          <w:rFonts w:cs="Petersburg"/>
-          <w:color w:val="000000"/>
-          <w:sz w:val="20"/>
-          <w:szCs w:val="20"/>
-        </w:rPr>
-        <w:t>Когда вся история проекта хранится на локальном диске, кажется, что большинство операций выполняется почти мгновенно.</w:t>
+        <w:t xml:space="preserve"> требуются только локальные файлы и ресурсы — в общем случае информация с других компьютеров сети не нужна. Когда вся история проекта хранится на локальном диске, кажется, что большинство операций выполняется почти мгновенно.</w:t>
       </w:r>
     </w:p>
     <w:p>
@@ -973,6 +944,261 @@
     <w:p>
       <w:pPr>
         <w:jc w:val="both"/>
+      </w:pPr>
+      <w:r>
+        <w:rPr>
+          <w:noProof/>
+          <w:lang w:eastAsia="ru-RU"/>
+        </w:rPr>
+        <w:drawing>
+          <wp:inline distT="0" distB="0" distL="0" distR="0">
+            <wp:extent cx="5940425" cy="3271811"/>
+            <wp:effectExtent l="0" t="0" r="3175" b="0"/>
+            <wp:docPr id="1" name="Рисунок 1" descr="Рабочая директория, область подготовленных файлов и директория Git."/>
+            <wp:cNvGraphicFramePr>
+              <a:graphicFrameLocks xmlns:a="http://schemas.openxmlformats.org/drawingml/2006/main" noChangeAspect="1"/>
+            </wp:cNvGraphicFramePr>
+            <a:graphic xmlns:a="http://schemas.openxmlformats.org/drawingml/2006/main">
+              <a:graphicData uri="http://schemas.openxmlformats.org/drawingml/2006/picture">
+                <pic:pic xmlns:pic="http://schemas.openxmlformats.org/drawingml/2006/picture">
+                  <pic:nvPicPr>
+                    <pic:cNvPr id="0" name="Picture 1" descr="Рабочая директория, область подготовленных файлов и директория Git."/>
+                    <pic:cNvPicPr>
+                      <a:picLocks noChangeAspect="1" noChangeArrowheads="1"/>
+                    </pic:cNvPicPr>
+                  </pic:nvPicPr>
+                  <pic:blipFill>
+                    <a:blip r:embed="rId5">
+                      <a:extLst>
+                        <a:ext uri="{28A0092B-C50C-407E-A947-70E740481C1C}">
+                          <a14:useLocalDpi xmlns:a14="http://schemas.microsoft.com/office/drawing/2010/main" val="0"/>
+                        </a:ext>
+                      </a:extLst>
+                    </a:blip>
+                    <a:srcRect/>
+                    <a:stretch>
+                      <a:fillRect/>
+                    </a:stretch>
+                  </pic:blipFill>
+                  <pic:spPr bwMode="auto">
+                    <a:xfrm>
+                      <a:off x="0" y="0"/>
+                      <a:ext cx="5940425" cy="3271811"/>
+                    </a:xfrm>
+                    <a:prstGeom prst="rect">
+                      <a:avLst/>
+                    </a:prstGeom>
+                    <a:noFill/>
+                    <a:ln>
+                      <a:noFill/>
+                    </a:ln>
+                  </pic:spPr>
+                </pic:pic>
+              </a:graphicData>
+            </a:graphic>
+          </wp:inline>
+        </w:drawing>
+      </w:r>
+    </w:p>
+    <w:p>
+      <w:pPr>
+        <w:jc w:val="both"/>
+      </w:pPr>
+    </w:p>
+    <w:p>
+      <w:pPr>
+        <w:jc w:val="both"/>
+      </w:pPr>
+    </w:p>
+    <w:p>
+      <w:pPr>
+        <w:jc w:val="both"/>
+      </w:pPr>
+      <w:proofErr w:type="spellStart"/>
+      <w:r>
+        <w:t>Git</w:t>
+      </w:r>
+      <w:proofErr w:type="spellEnd"/>
+      <w:r>
+        <w:t xml:space="preserve">-директория — это то место, где </w:t>
+      </w:r>
+      <w:proofErr w:type="spellStart"/>
+      <w:r>
+        <w:t>Git</w:t>
+      </w:r>
+      <w:proofErr w:type="spellEnd"/>
+      <w:r>
+        <w:t xml:space="preserve"> хранит метаданные и базу объектов вашего проекта. Это самая важная часть </w:t>
+      </w:r>
+      <w:proofErr w:type="spellStart"/>
+      <w:r>
+        <w:t>Git</w:t>
+      </w:r>
+      <w:proofErr w:type="spellEnd"/>
+      <w:r>
+        <w:t>, и это та часть, которая копируется при клонировании репозитория с другого компьютера.</w:t>
+      </w:r>
+    </w:p>
+    <w:p>
+      <w:pPr>
+        <w:jc w:val="both"/>
+      </w:pPr>
+      <w:r>
+        <w:t xml:space="preserve">Рабочая директория является снимком версии проекта. Файлы распаковываются из сжатой базы данных в </w:t>
+      </w:r>
+      <w:proofErr w:type="spellStart"/>
+      <w:r>
+        <w:t>Git</w:t>
+      </w:r>
+      <w:proofErr w:type="spellEnd"/>
+      <w:r>
+        <w:t>-директории и располагаются на диске, для того чтобы их можно было изменять и использовать.</w:t>
+      </w:r>
+    </w:p>
+    <w:p>
+      <w:pPr>
+        <w:jc w:val="both"/>
+      </w:pPr>
+      <w:r>
+        <w:t xml:space="preserve">Область подготовленных файлов — это файл, располагающийся в вашей </w:t>
+      </w:r>
+      <w:proofErr w:type="spellStart"/>
+      <w:r>
+        <w:t>Git</w:t>
+      </w:r>
+      <w:proofErr w:type="spellEnd"/>
+      <w:r>
+        <w:t xml:space="preserve">-директории, в нём содержится информация о том, какие изменения попадут в следующий </w:t>
+      </w:r>
+      <w:proofErr w:type="spellStart"/>
+      <w:r>
+        <w:t>коммит</w:t>
+      </w:r>
+      <w:proofErr w:type="spellEnd"/>
+      <w:r>
+        <w:t xml:space="preserve">. Эту область ещё называют “индекс”, однако называть её </w:t>
+      </w:r>
+      <w:proofErr w:type="spellStart"/>
+      <w:r>
+        <w:t>stage</w:t>
+      </w:r>
+      <w:proofErr w:type="spellEnd"/>
+      <w:r>
+        <w:t>-область также общепринято.</w:t>
+      </w:r>
+    </w:p>
+    <w:p>
+      <w:pPr>
+        <w:jc w:val="both"/>
+      </w:pPr>
+      <w:r>
+        <w:t xml:space="preserve">Базовый подход в работе с </w:t>
+      </w:r>
+      <w:proofErr w:type="spellStart"/>
+      <w:r>
+        <w:t>Git</w:t>
+      </w:r>
+      <w:proofErr w:type="spellEnd"/>
+      <w:r>
+        <w:t xml:space="preserve"> выглядит так:</w:t>
+      </w:r>
+    </w:p>
+    <w:p>
+      <w:pPr>
+        <w:pStyle w:val="a4"/>
+        <w:numPr>
+          <w:ilvl w:val="0"/>
+          <w:numId w:val="3"/>
+        </w:numPr>
+        <w:jc w:val="both"/>
+      </w:pPr>
+      <w:r>
+        <w:t>Вы изменяете файлы в вашей рабочей директории.</w:t>
+      </w:r>
+    </w:p>
+    <w:p>
+      <w:pPr>
+        <w:pStyle w:val="a4"/>
+        <w:numPr>
+          <w:ilvl w:val="0"/>
+          <w:numId w:val="3"/>
+        </w:numPr>
+        <w:jc w:val="both"/>
+      </w:pPr>
+      <w:r>
+        <w:t>Вы добавляете файлы в индекс, добавляя тем самым их снимки в область подготовленных файлов.</w:t>
+      </w:r>
+    </w:p>
+    <w:p>
+      <w:pPr>
+        <w:pStyle w:val="a4"/>
+        <w:numPr>
+          <w:ilvl w:val="0"/>
+          <w:numId w:val="3"/>
+        </w:numPr>
+        <w:jc w:val="both"/>
+      </w:pPr>
+      <w:r>
+        <w:t xml:space="preserve">Когда вы делаете </w:t>
+      </w:r>
+      <w:proofErr w:type="spellStart"/>
+      <w:r>
+        <w:t>коммит</w:t>
+      </w:r>
+      <w:proofErr w:type="spellEnd"/>
+      <w:r>
+        <w:t xml:space="preserve">, используются файлы из индекса как есть, и этот снимок сохраняется в вашу </w:t>
+      </w:r>
+      <w:proofErr w:type="spellStart"/>
+      <w:r>
+        <w:t>Git</w:t>
+      </w:r>
+      <w:proofErr w:type="spellEnd"/>
+      <w:r>
+        <w:t xml:space="preserve"> директорию.</w:t>
+      </w:r>
+    </w:p>
+    <w:p>
+      <w:pPr>
+        <w:jc w:val="both"/>
+      </w:pPr>
+    </w:p>
+    <w:p>
+      <w:pPr>
+        <w:jc w:val="both"/>
+      </w:pPr>
+      <w:r>
+        <w:lastRenderedPageBreak/>
+        <w:t xml:space="preserve">Если определённая версия файла есть в </w:t>
+      </w:r>
+      <w:proofErr w:type="spellStart"/>
+      <w:r>
+        <w:t>Git</w:t>
+      </w:r>
+      <w:proofErr w:type="spellEnd"/>
+      <w:r>
+        <w:t xml:space="preserve">-директории, эта версия </w:t>
+      </w:r>
+      <w:proofErr w:type="spellStart"/>
+      <w:r>
+        <w:t>закоммичена</w:t>
+      </w:r>
+      <w:proofErr w:type="spellEnd"/>
+      <w:r>
+        <w:t xml:space="preserve">. Если файл изменён и добавлен в индекс, значит, он будет добавлен в следующий </w:t>
+      </w:r>
+      <w:proofErr w:type="spellStart"/>
+      <w:r>
+        <w:t>коммит</w:t>
+      </w:r>
+      <w:proofErr w:type="spellEnd"/>
+      <w:r>
+        <w:t>. И если файл был изменён с момента последнего распаковывания из репозитория, но не был добавлен в индекс, он считается изменённым.</w:t>
+      </w:r>
+    </w:p>
+    <w:p>
+      <w:pPr>
+        <w:jc w:val="both"/>
         <w:rPr>
           <w:b/>
         </w:rPr>
@@ -1133,7 +1359,7 @@
       <w:r>
         <w:t xml:space="preserve"> и обеспечивает надежное кэширование учетных данных и работоспособные настройки CRLF. Подробно мы рассмотрим эти вещи чуть позже, пока же достаточно сказать, что они вам потребуются. Загрузить эту версию можно с сайта </w:t>
       </w:r>
-      <w:hyperlink r:id="rId5" w:history="1">
+      <w:hyperlink r:id="rId6" w:history="1">
         <w:r>
           <w:rPr>
             <w:rStyle w:val="a7"/>
@@ -1261,13 +1487,529 @@
     </w:p>
     <w:p>
       <w:pPr>
+        <w:jc w:val="both"/>
+        <w:rPr>
+          <w:b/>
+        </w:rPr>
+      </w:pPr>
+      <w:r>
+        <w:rPr>
+          <w:b/>
+        </w:rPr>
+        <w:t>Имя пользователя</w:t>
+      </w:r>
+    </w:p>
+    <w:p>
+      <w:pPr>
+        <w:jc w:val="both"/>
+      </w:pPr>
+      <w:r>
+        <w:t xml:space="preserve">Первое, что вам следует сделать после установки </w:t>
+      </w:r>
+      <w:proofErr w:type="spellStart"/>
+      <w:r>
+        <w:t>Git’а</w:t>
+      </w:r>
+      <w:proofErr w:type="spellEnd"/>
+      <w:r>
+        <w:t xml:space="preserve">, — указать ваше имя и адрес электронной почты. Это важно, потому что каждый </w:t>
+      </w:r>
+      <w:proofErr w:type="spellStart"/>
+      <w:r>
+        <w:t>коммит</w:t>
+      </w:r>
+      <w:proofErr w:type="spellEnd"/>
+      <w:r>
+        <w:t xml:space="preserve"> в </w:t>
+      </w:r>
+      <w:proofErr w:type="spellStart"/>
+      <w:r>
+        <w:t>Git’е</w:t>
+      </w:r>
+      <w:proofErr w:type="spellEnd"/>
+      <w:r>
+        <w:t xml:space="preserve"> содержит эту информацию, и она включена в </w:t>
+      </w:r>
+      <w:proofErr w:type="spellStart"/>
+      <w:r>
+        <w:t>коммиты</w:t>
+      </w:r>
+      <w:proofErr w:type="spellEnd"/>
+      <w:r>
+        <w:t>, передаваемые вами, и не может быть далее изменена:</w:t>
+      </w:r>
+    </w:p>
+    <w:p>
+      <w:pPr>
+        <w:jc w:val="both"/>
+        <w:rPr>
+          <w:lang w:val="en-US"/>
+        </w:rPr>
+      </w:pPr>
+      <w:proofErr w:type="spellStart"/>
+      <w:proofErr w:type="gramStart"/>
+      <w:r>
+        <w:rPr>
+          <w:lang w:val="en-US"/>
+        </w:rPr>
+        <w:t>git</w:t>
+      </w:r>
+      <w:proofErr w:type="spellEnd"/>
+      <w:proofErr w:type="gramEnd"/>
+      <w:r>
+        <w:rPr>
+          <w:lang w:val="en-US"/>
+        </w:rPr>
+        <w:t xml:space="preserve"> </w:t>
+      </w:r>
+      <w:proofErr w:type="spellStart"/>
+      <w:r>
+        <w:rPr>
+          <w:lang w:val="en-US"/>
+        </w:rPr>
+        <w:t>config</w:t>
+      </w:r>
+      <w:proofErr w:type="spellEnd"/>
+      <w:r>
+        <w:rPr>
+          <w:lang w:val="en-US"/>
+        </w:rPr>
+        <w:t xml:space="preserve"> --global user.name "John Doe"</w:t>
+      </w:r>
+    </w:p>
+    <w:p>
+      <w:pPr>
+        <w:jc w:val="both"/>
+        <w:rPr>
+          <w:lang w:val="en-US"/>
+        </w:rPr>
+      </w:pPr>
+      <w:proofErr w:type="spellStart"/>
+      <w:proofErr w:type="gramStart"/>
+      <w:r>
+        <w:rPr>
+          <w:lang w:val="en-US"/>
+        </w:rPr>
+        <w:t>git</w:t>
+      </w:r>
+      <w:proofErr w:type="spellEnd"/>
+      <w:proofErr w:type="gramEnd"/>
+      <w:r>
+        <w:rPr>
+          <w:lang w:val="en-US"/>
+        </w:rPr>
+        <w:t xml:space="preserve"> </w:t>
+      </w:r>
+      <w:proofErr w:type="spellStart"/>
+      <w:r>
+        <w:rPr>
+          <w:lang w:val="en-US"/>
+        </w:rPr>
+        <w:t>config</w:t>
+      </w:r>
+      <w:proofErr w:type="spellEnd"/>
+      <w:r>
+        <w:rPr>
+          <w:lang w:val="en-US"/>
+        </w:rPr>
+        <w:t xml:space="preserve"> --global </w:t>
+      </w:r>
+      <w:proofErr w:type="spellStart"/>
+      <w:r>
+        <w:rPr>
+          <w:lang w:val="en-US"/>
+        </w:rPr>
+        <w:t>user.email</w:t>
+      </w:r>
+      <w:proofErr w:type="spellEnd"/>
+      <w:r>
+        <w:rPr>
+          <w:lang w:val="en-US"/>
+        </w:rPr>
+        <w:t xml:space="preserve"> johndoe@example.com</w:t>
+      </w:r>
+    </w:p>
+    <w:p>
+      <w:pPr>
+        <w:jc w:val="both"/>
+      </w:pPr>
+      <w:r>
+        <w:t>если указана опция --</w:t>
+      </w:r>
+      <w:r>
+        <w:rPr>
+          <w:lang w:val="en-US"/>
+        </w:rPr>
+        <w:t>global</w:t>
+      </w:r>
+      <w:r>
+        <w:t xml:space="preserve">, то эти настройки достаточно сделать только один раз, поскольку в этом случае </w:t>
+      </w:r>
+      <w:proofErr w:type="spellStart"/>
+      <w:r>
+        <w:rPr>
+          <w:lang w:val="en-US"/>
+        </w:rPr>
+        <w:t>Git</w:t>
+      </w:r>
+      <w:proofErr w:type="spellEnd"/>
+      <w:r>
+        <w:t xml:space="preserve"> будет использовать эти данные для всего, что вы делаете в этой системе. Если для каких-то отдельных проектов вы хотите указать другое имя или электронную почту, можно выполнить эту же команду без параметра --</w:t>
+      </w:r>
+      <w:r>
+        <w:rPr>
+          <w:lang w:val="en-US"/>
+        </w:rPr>
+        <w:t>global</w:t>
+      </w:r>
+      <w:r>
+        <w:t xml:space="preserve"> в каталоге с нужным проектом.</w:t>
+      </w:r>
+    </w:p>
+    <w:p>
+      <w:pPr>
+        <w:jc w:val="both"/>
+        <w:rPr>
+          <w:b/>
+        </w:rPr>
+      </w:pPr>
+      <w:r>
+        <w:rPr>
+          <w:b/>
+        </w:rPr>
+        <w:t>Проверка настроек</w:t>
+      </w:r>
+    </w:p>
+    <w:p>
+      <w:pPr>
+        <w:jc w:val="both"/>
+      </w:pPr>
+      <w:r>
+        <w:t xml:space="preserve">Если вы хотите проверить используемую конфигурацию, можете использовать команду </w:t>
+      </w:r>
+      <w:proofErr w:type="spellStart"/>
+      <w:r>
+        <w:t>git</w:t>
+      </w:r>
+      <w:proofErr w:type="spellEnd"/>
+      <w:r>
+        <w:t xml:space="preserve"> </w:t>
+      </w:r>
+      <w:proofErr w:type="spellStart"/>
+      <w:r>
+        <w:t>config</w:t>
+      </w:r>
+      <w:proofErr w:type="spellEnd"/>
+      <w:r>
+        <w:t xml:space="preserve"> --</w:t>
+      </w:r>
+      <w:proofErr w:type="spellStart"/>
+      <w:r>
+        <w:t>list</w:t>
+      </w:r>
+      <w:proofErr w:type="spellEnd"/>
+      <w:r>
+        <w:t xml:space="preserve">, чтобы показать все настройки, которые </w:t>
+      </w:r>
+      <w:proofErr w:type="spellStart"/>
+      <w:r>
+        <w:t>Git</w:t>
+      </w:r>
+      <w:proofErr w:type="spellEnd"/>
+      <w:r>
+        <w:t xml:space="preserve"> найдёт</w:t>
+      </w:r>
+    </w:p>
+    <w:p>
+      <w:pPr>
+        <w:jc w:val="both"/>
+      </w:pPr>
+      <w:r>
+        <w:t xml:space="preserve">Также вы можете проверить значение конкретного ключа, выполнив </w:t>
+      </w:r>
+      <w:proofErr w:type="spellStart"/>
+      <w:r>
+        <w:t>git</w:t>
+      </w:r>
+      <w:proofErr w:type="spellEnd"/>
+      <w:r>
+        <w:t xml:space="preserve"> </w:t>
+      </w:r>
+      <w:proofErr w:type="spellStart"/>
+      <w:r>
+        <w:t>config</w:t>
+      </w:r>
+      <w:proofErr w:type="spellEnd"/>
+      <w:r>
+        <w:t xml:space="preserve"> &lt;</w:t>
+      </w:r>
+      <w:proofErr w:type="spellStart"/>
+      <w:r>
+        <w:t>key</w:t>
+      </w:r>
+      <w:proofErr w:type="spellEnd"/>
+      <w:r>
+        <w:t>&gt;:</w:t>
+      </w:r>
+    </w:p>
+    <w:p>
+      <w:pPr>
+        <w:jc w:val="both"/>
+      </w:pPr>
+      <w:proofErr w:type="spellStart"/>
+      <w:proofErr w:type="gramStart"/>
+      <w:r>
+        <w:rPr>
+          <w:lang w:val="en-US"/>
+        </w:rPr>
+        <w:t>git</w:t>
+      </w:r>
+      <w:proofErr w:type="spellEnd"/>
+      <w:proofErr w:type="gramEnd"/>
+      <w:r>
+        <w:t xml:space="preserve"> </w:t>
+      </w:r>
+      <w:proofErr w:type="spellStart"/>
+      <w:r>
+        <w:rPr>
+          <w:lang w:val="en-US"/>
+        </w:rPr>
+        <w:t>config</w:t>
+      </w:r>
+      <w:proofErr w:type="spellEnd"/>
+      <w:r>
+        <w:t xml:space="preserve"> </w:t>
+      </w:r>
+      <w:r>
+        <w:rPr>
+          <w:lang w:val="en-US"/>
+        </w:rPr>
+        <w:t>user</w:t>
+      </w:r>
+      <w:r>
+        <w:t>.</w:t>
+      </w:r>
+      <w:r>
+        <w:rPr>
+          <w:lang w:val="en-US"/>
+        </w:rPr>
+        <w:t>name</w:t>
+      </w:r>
+    </w:p>
+    <w:p>
+      <w:pPr>
+        <w:jc w:val="both"/>
+        <w:rPr>
+          <w:b/>
+        </w:rPr>
+      </w:pPr>
+      <w:r>
+        <w:rPr>
+          <w:b/>
+        </w:rPr>
+        <w:t>Как получить помощь?</w:t>
+      </w:r>
+    </w:p>
+    <w:p>
+      <w:pPr>
+        <w:jc w:val="both"/>
+      </w:pPr>
+      <w:r>
+        <w:lastRenderedPageBreak/>
+        <w:t xml:space="preserve">Если вам нужна помощь при использовании </w:t>
+      </w:r>
+      <w:proofErr w:type="spellStart"/>
+      <w:r>
+        <w:rPr>
+          <w:lang w:val="en-US"/>
+        </w:rPr>
+        <w:t>Git</w:t>
+      </w:r>
+      <w:proofErr w:type="spellEnd"/>
+      <w:r>
+        <w:t xml:space="preserve">, есть три способа открыть страницу руководства по любой команде </w:t>
+      </w:r>
+      <w:proofErr w:type="spellStart"/>
+      <w:r>
+        <w:rPr>
+          <w:lang w:val="en-US"/>
+        </w:rPr>
+        <w:t>Git</w:t>
+      </w:r>
+      <w:proofErr w:type="spellEnd"/>
+      <w:r>
+        <w:t>:</w:t>
+      </w:r>
+    </w:p>
+    <w:p>
+      <w:pPr>
+        <w:jc w:val="both"/>
+        <w:rPr>
+          <w:lang w:val="en-US"/>
+        </w:rPr>
+      </w:pPr>
+      <w:proofErr w:type="spellStart"/>
+      <w:proofErr w:type="gramStart"/>
+      <w:r>
+        <w:rPr>
+          <w:lang w:val="en-US"/>
+        </w:rPr>
+        <w:t>git</w:t>
+      </w:r>
+      <w:proofErr w:type="spellEnd"/>
+      <w:proofErr w:type="gramEnd"/>
+      <w:r>
+        <w:rPr>
+          <w:lang w:val="en-US"/>
+        </w:rPr>
+        <w:t xml:space="preserve"> help &lt;</w:t>
+      </w:r>
+      <w:proofErr w:type="spellStart"/>
+      <w:r>
+        <w:rPr>
+          <w:lang w:val="en-US"/>
+        </w:rPr>
+        <w:t>глагол</w:t>
+      </w:r>
+      <w:proofErr w:type="spellEnd"/>
+      <w:r>
+        <w:rPr>
+          <w:lang w:val="en-US"/>
+        </w:rPr>
+        <w:t>&gt;</w:t>
+      </w:r>
+    </w:p>
+    <w:p>
+      <w:pPr>
+        <w:jc w:val="both"/>
+        <w:rPr>
+          <w:lang w:val="en-US"/>
+        </w:rPr>
+      </w:pPr>
+      <w:proofErr w:type="spellStart"/>
+      <w:proofErr w:type="gramStart"/>
+      <w:r>
+        <w:rPr>
+          <w:lang w:val="en-US"/>
+        </w:rPr>
+        <w:t>git</w:t>
+      </w:r>
+      <w:proofErr w:type="spellEnd"/>
+      <w:proofErr w:type="gramEnd"/>
+      <w:r>
+        <w:rPr>
+          <w:lang w:val="en-US"/>
+        </w:rPr>
+        <w:t xml:space="preserve"> &lt;</w:t>
+      </w:r>
+      <w:proofErr w:type="spellStart"/>
+      <w:r>
+        <w:rPr>
+          <w:lang w:val="en-US"/>
+        </w:rPr>
+        <w:t>глагол</w:t>
+      </w:r>
+      <w:proofErr w:type="spellEnd"/>
+      <w:r>
+        <w:rPr>
+          <w:lang w:val="en-US"/>
+        </w:rPr>
+        <w:t>&gt; --help</w:t>
+      </w:r>
+    </w:p>
+    <w:p>
+      <w:pPr>
+        <w:jc w:val="both"/>
+      </w:pPr>
+      <w:proofErr w:type="gramStart"/>
+      <w:r>
+        <w:rPr>
+          <w:lang w:val="en-US"/>
+        </w:rPr>
+        <w:t>man</w:t>
+      </w:r>
+      <w:proofErr w:type="gramEnd"/>
+      <w:r>
+        <w:t xml:space="preserve"> </w:t>
+      </w:r>
+      <w:proofErr w:type="spellStart"/>
+      <w:r>
+        <w:rPr>
+          <w:lang w:val="en-US"/>
+        </w:rPr>
+        <w:t>git</w:t>
+      </w:r>
+      <w:proofErr w:type="spellEnd"/>
+      <w:r>
+        <w:t>-&lt;глагол&gt;</w:t>
+      </w:r>
+    </w:p>
+    <w:p>
+      <w:pPr>
+        <w:jc w:val="both"/>
+      </w:pPr>
+      <w:r>
+        <w:t xml:space="preserve">Например, так можно открыть руководство по команде </w:t>
+      </w:r>
+      <w:proofErr w:type="spellStart"/>
+      <w:r>
+        <w:rPr>
+          <w:lang w:val="en-US"/>
+        </w:rPr>
+        <w:t>config</w:t>
+      </w:r>
+      <w:proofErr w:type="spellEnd"/>
+    </w:p>
+    <w:p>
+      <w:pPr>
+        <w:jc w:val="both"/>
+      </w:pPr>
+      <w:proofErr w:type="spellStart"/>
+      <w:proofErr w:type="gramStart"/>
+      <w:r>
+        <w:rPr>
+          <w:lang w:val="en-US"/>
+        </w:rPr>
+        <w:t>git</w:t>
+      </w:r>
+      <w:proofErr w:type="spellEnd"/>
+      <w:proofErr w:type="gramEnd"/>
+      <w:r>
+        <w:t xml:space="preserve"> </w:t>
+      </w:r>
+      <w:r>
+        <w:rPr>
+          <w:lang w:val="en-US"/>
+        </w:rPr>
+        <w:t>help</w:t>
+      </w:r>
+      <w:r>
+        <w:t xml:space="preserve"> </w:t>
+      </w:r>
+      <w:proofErr w:type="spellStart"/>
+      <w:r>
+        <w:rPr>
+          <w:lang w:val="en-US"/>
+        </w:rPr>
+        <w:t>config</w:t>
+      </w:r>
+      <w:proofErr w:type="spellEnd"/>
+    </w:p>
+    <w:p>
+      <w:pPr>
         <w:pStyle w:val="1"/>
       </w:pPr>
       <w:r>
-        <w:t xml:space="preserve">Основы </w:t>
-      </w:r>
-      <w:proofErr w:type="spellStart"/>
-      <w:r>
+        <w:t>Основы</w:t>
+      </w:r>
+      <w:r>
+        <w:t xml:space="preserve"> </w:t>
+      </w:r>
+      <w:proofErr w:type="spellStart"/>
+      <w:r>
+        <w:rPr>
+          <w:lang w:val="en-US"/>
+        </w:rPr>
         <w:t>Git</w:t>
       </w:r>
       <w:proofErr w:type="spellEnd"/>
@@ -1298,6 +2040,7 @@
     </w:p>
     <w:p>
       <w:pPr>
+        <w:jc w:val="both"/>
         <w:rPr>
           <w:lang w:eastAsia="ru-RU"/>
         </w:rPr>
@@ -1402,6 +2145,7 @@
     </w:p>
     <w:p>
       <w:pPr>
+        <w:jc w:val="both"/>
         <w:rPr>
           <w:lang w:eastAsia="ru-RU"/>
         </w:rPr>
@@ -1451,22 +2195,16 @@
     </w:p>
     <w:p>
       <w:pPr>
-        <w:rPr>
-          <w:lang w:eastAsia="ru-RU"/>
-        </w:rPr>
-      </w:pPr>
-      <w:r>
-        <w:rPr>
-          <w:lang w:eastAsia="ru-RU"/>
-        </w:rPr>
-        <w:t xml:space="preserve">Чтобы начать управление версиями существующих файлов (в противовес пустому каталогу), укажите файлы, за которыми должна следить система, и выполните первую фиксацию изменений. </w:t>
-      </w:r>
-      <w:r>
-        <w:rPr>
-          <w:lang w:eastAsia="ru-RU"/>
-        </w:rPr>
-        <w:lastRenderedPageBreak/>
-        <w:t xml:space="preserve">Для этого потребуется несколько команд </w:t>
+        <w:jc w:val="both"/>
+        <w:rPr>
+          <w:lang w:eastAsia="ru-RU"/>
+        </w:rPr>
+      </w:pPr>
+      <w:r>
+        <w:rPr>
+          <w:lang w:eastAsia="ru-RU"/>
+        </w:rPr>
+        <w:t xml:space="preserve">Чтобы начать управление версиями существующих файлов (в противовес пустому каталогу), укажите файлы, за которыми должна следить система, и выполните первую фиксацию изменений. Для этого потребуется несколько команд </w:t>
       </w:r>
       <w:proofErr w:type="spellStart"/>
       <w:r>
@@ -1641,6 +2379,7 @@
     </w:p>
     <w:p>
       <w:pPr>
+        <w:jc w:val="both"/>
         <w:rPr>
           <w:lang w:eastAsia="ru-RU"/>
         </w:rPr>
@@ -1805,7 +2544,7 @@
         </w:rPr>
         <w:t xml:space="preserve"> clone </w:t>
       </w:r>
-      <w:hyperlink r:id="rId6" w:history="1">
+      <w:hyperlink r:id="rId7" w:history="1">
         <w:r>
           <w:rPr>
             <w:rStyle w:val="a7"/>
@@ -1818,7 +2557,7 @@
     <w:p>
       <w:pPr>
         <w:rPr>
-          <w:lang w:eastAsia="ru-RU"/>
+          <w:lang w:val="en-US" w:eastAsia="ru-RU"/>
         </w:rPr>
       </w:pPr>
       <w:r>
@@ -1869,59 +2608,443 @@
       <w:pPr>
         <w:rPr>
           <w:b/>
+          <w:lang w:eastAsia="ru-RU"/>
+        </w:rPr>
+      </w:pPr>
+      <w:r>
+        <w:rPr>
+          <w:b/>
+          <w:lang w:eastAsia="ru-RU"/>
+        </w:rPr>
+        <w:lastRenderedPageBreak/>
+        <w:t>Запись изменений в репозиторий</w:t>
+      </w:r>
+    </w:p>
+    <w:p>
+      <w:pPr>
+        <w:jc w:val="both"/>
+        <w:rPr>
+          <w:lang w:eastAsia="ru-RU"/>
+        </w:rPr>
+      </w:pPr>
+      <w:r>
+        <w:rPr>
+          <w:lang w:eastAsia="ru-RU"/>
+        </w:rPr>
+        <w:t xml:space="preserve">Итак, у вас есть настоящий </w:t>
+      </w:r>
+      <w:proofErr w:type="spellStart"/>
+      <w:r>
+        <w:rPr>
           <w:lang w:val="en-US" w:eastAsia="ru-RU"/>
         </w:rPr>
-      </w:pPr>
-      <w:proofErr w:type="spellStart"/>
-      <w:r>
+        <w:t>Git</w:t>
+      </w:r>
+      <w:proofErr w:type="spellEnd"/>
+      <w:r>
+        <w:rPr>
+          <w:lang w:eastAsia="ru-RU"/>
+        </w:rPr>
+        <w:t>-репозиторий и некая выгрузка, то есть рабочие копии файлов нашего проекта. Теперь в файлы можно вносить изменения и фиксировать их, как только проект достигнет состояния, которое вы хотели бы сохранить.</w:t>
+      </w:r>
+    </w:p>
+    <w:p>
+      <w:pPr>
+        <w:jc w:val="both"/>
+        <w:rPr>
+          <w:lang w:eastAsia="ru-RU"/>
+        </w:rPr>
+      </w:pPr>
+      <w:r>
+        <w:rPr>
+          <w:lang w:eastAsia="ru-RU"/>
+        </w:rPr>
+        <w:t xml:space="preserve">Помните, что каждый файл в рабочей папке может пребывать в одном из двух состояний: отслеживаемом и </w:t>
+      </w:r>
+      <w:proofErr w:type="spellStart"/>
+      <w:r>
+        <w:rPr>
+          <w:lang w:eastAsia="ru-RU"/>
+        </w:rPr>
+        <w:t>неотслеживаемом</w:t>
+      </w:r>
+      <w:proofErr w:type="spellEnd"/>
+      <w:r>
+        <w:rPr>
+          <w:lang w:eastAsia="ru-RU"/>
+        </w:rPr>
+        <w:t>. Первый случай — это файлы, входящие в последний снимок системы; они могут быть неизмененными, измененными и подготовленными к фиксации. Второй случай — это все остальные файлы рабочей папки, не вошедшие в последний снимок системы и не проиндексированные для последующей фиксации. После первого клонирования репозитория все файлы оказываются отслеживаемыми и неизмененными, потому что вы просто выгрузили их и пока не отредактировали.</w:t>
+      </w:r>
+    </w:p>
+    <w:p>
+      <w:pPr>
+        <w:jc w:val="both"/>
+        <w:rPr>
+          <w:lang w:eastAsia="ru-RU"/>
+        </w:rPr>
+      </w:pPr>
+      <w:r>
+        <w:rPr>
+          <w:lang w:eastAsia="ru-RU"/>
+        </w:rPr>
+        <w:t xml:space="preserve">Как только вы отредактируете файлы, </w:t>
+      </w:r>
+      <w:proofErr w:type="spellStart"/>
+      <w:r>
+        <w:rPr>
+          <w:lang w:eastAsia="ru-RU"/>
+        </w:rPr>
+        <w:t>Git</w:t>
+      </w:r>
+      <w:proofErr w:type="spellEnd"/>
+      <w:r>
+        <w:rPr>
+          <w:lang w:eastAsia="ru-RU"/>
+        </w:rPr>
+        <w:t xml:space="preserve"> будет рассматривать их как изменённые, т.к. вы изменили их с момента последнего </w:t>
+      </w:r>
+      <w:proofErr w:type="spellStart"/>
+      <w:r>
+        <w:rPr>
+          <w:lang w:eastAsia="ru-RU"/>
+        </w:rPr>
+        <w:t>коммита</w:t>
+      </w:r>
+      <w:proofErr w:type="spellEnd"/>
+      <w:r>
+        <w:rPr>
+          <w:lang w:eastAsia="ru-RU"/>
+        </w:rPr>
+        <w:t>. Вы индексируете (</w:t>
+      </w:r>
+      <w:proofErr w:type="spellStart"/>
+      <w:r>
+        <w:rPr>
+          <w:lang w:eastAsia="ru-RU"/>
+        </w:rPr>
+        <w:t>stage</w:t>
+      </w:r>
+      <w:proofErr w:type="spellEnd"/>
+      <w:r>
+        <w:rPr>
+          <w:lang w:eastAsia="ru-RU"/>
+        </w:rPr>
+        <w:t>) эти изменения и затем фиксируете все индексированные изменения, а затем цикл повторяется</w:t>
+      </w:r>
+    </w:p>
+    <w:p>
+      <w:pPr>
+        <w:rPr>
+          <w:lang w:eastAsia="ru-RU"/>
+        </w:rPr>
+      </w:pPr>
+      <w:r>
+        <w:rPr>
+          <w:noProof/>
+          <w:lang w:eastAsia="ru-RU"/>
+        </w:rPr>
+        <w:drawing>
+          <wp:inline distT="0" distB="0" distL="0" distR="0">
+            <wp:extent cx="5940425" cy="2450394"/>
+            <wp:effectExtent l="0" t="0" r="3175" b="7620"/>
+            <wp:docPr id="2" name="Рисунок 2" descr="Жизненный цикл состояний файлов."/>
+            <wp:cNvGraphicFramePr>
+              <a:graphicFrameLocks xmlns:a="http://schemas.openxmlformats.org/drawingml/2006/main" noChangeAspect="1"/>
+            </wp:cNvGraphicFramePr>
+            <a:graphic xmlns:a="http://schemas.openxmlformats.org/drawingml/2006/main">
+              <a:graphicData uri="http://schemas.openxmlformats.org/drawingml/2006/picture">
+                <pic:pic xmlns:pic="http://schemas.openxmlformats.org/drawingml/2006/picture">
+                  <pic:nvPicPr>
+                    <pic:cNvPr id="0" name="Picture 3" descr="Жизненный цикл состояний файлов."/>
+                    <pic:cNvPicPr>
+                      <a:picLocks noChangeAspect="1" noChangeArrowheads="1"/>
+                    </pic:cNvPicPr>
+                  </pic:nvPicPr>
+                  <pic:blipFill>
+                    <a:blip r:embed="rId8">
+                      <a:extLst>
+                        <a:ext uri="{28A0092B-C50C-407E-A947-70E740481C1C}">
+                          <a14:useLocalDpi xmlns:a14="http://schemas.microsoft.com/office/drawing/2010/main" val="0"/>
+                        </a:ext>
+                      </a:extLst>
+                    </a:blip>
+                    <a:srcRect/>
+                    <a:stretch>
+                      <a:fillRect/>
+                    </a:stretch>
+                  </pic:blipFill>
+                  <pic:spPr bwMode="auto">
+                    <a:xfrm>
+                      <a:off x="0" y="0"/>
+                      <a:ext cx="5940425" cy="2450394"/>
+                    </a:xfrm>
+                    <a:prstGeom prst="rect">
+                      <a:avLst/>
+                    </a:prstGeom>
+                    <a:noFill/>
+                    <a:ln>
+                      <a:noFill/>
+                    </a:ln>
+                  </pic:spPr>
+                </pic:pic>
+              </a:graphicData>
+            </a:graphic>
+          </wp:inline>
+        </w:drawing>
+      </w:r>
+    </w:p>
+    <w:p>
+      <w:pPr>
+        <w:rPr>
+          <w:lang w:eastAsia="ru-RU"/>
+        </w:rPr>
+      </w:pPr>
+      <w:proofErr w:type="spellStart"/>
+      <w:r>
+        <w:rPr>
+          <w:lang w:eastAsia="ru-RU"/>
+        </w:rPr>
+        <w:t>Коммит</w:t>
+      </w:r>
+      <w:proofErr w:type="spellEnd"/>
+      <w:r>
+        <w:rPr>
+          <w:lang w:eastAsia="ru-RU"/>
+        </w:rPr>
+        <w:t xml:space="preserve"> в </w:t>
+      </w:r>
+      <w:proofErr w:type="spellStart"/>
+      <w:r>
+        <w:rPr>
+          <w:lang w:eastAsia="ru-RU"/>
+        </w:rPr>
+        <w:t>git</w:t>
+      </w:r>
+      <w:proofErr w:type="spellEnd"/>
+      <w:r>
+        <w:rPr>
+          <w:lang w:eastAsia="ru-RU"/>
+        </w:rPr>
+        <w:t xml:space="preserve"> </w:t>
+      </w:r>
+      <w:proofErr w:type="spellStart"/>
+      <w:r>
+        <w:rPr>
+          <w:lang w:eastAsia="ru-RU"/>
+        </w:rPr>
+        <w:t>репозитории</w:t>
+      </w:r>
+      <w:proofErr w:type="spellEnd"/>
+      <w:r>
+        <w:rPr>
+          <w:lang w:eastAsia="ru-RU"/>
+        </w:rPr>
+        <w:t xml:space="preserve"> хранит снимок всех файлов в директории. Почти как огромная копия, только лучше</w:t>
+      </w:r>
+    </w:p>
+    <w:p>
+      <w:pPr>
+        <w:rPr>
+          <w:lang w:eastAsia="ru-RU"/>
+        </w:rPr>
+      </w:pPr>
+      <w:proofErr w:type="spellStart"/>
+      <w:r>
+        <w:rPr>
+          <w:lang w:eastAsia="ru-RU"/>
+        </w:rPr>
+        <w:t>Git</w:t>
+      </w:r>
+      <w:proofErr w:type="spellEnd"/>
+      <w:r>
+        <w:rPr>
+          <w:lang w:eastAsia="ru-RU"/>
+        </w:rPr>
+        <w:t xml:space="preserve"> пытается быть лёгким и быстрым насколько это только возможно, так что он не просто слепо копирует всю директорию каждый раз, а ужимает (когда это возможно) </w:t>
+      </w:r>
+      <w:proofErr w:type="spellStart"/>
+      <w:r>
+        <w:rPr>
+          <w:lang w:eastAsia="ru-RU"/>
+        </w:rPr>
+        <w:t>коммит</w:t>
+      </w:r>
+      <w:proofErr w:type="spellEnd"/>
+      <w:r>
+        <w:rPr>
+          <w:lang w:eastAsia="ru-RU"/>
+        </w:rPr>
+        <w:t xml:space="preserve"> в набор изменений или «дельту» между текущей версией и предыдущей.</w:t>
+      </w:r>
+    </w:p>
+    <w:p>
+      <w:r>
+        <w:t xml:space="preserve">Также </w:t>
+      </w:r>
+      <w:proofErr w:type="spellStart"/>
+      <w:r>
+        <w:t>Git</w:t>
+      </w:r>
+      <w:proofErr w:type="spellEnd"/>
+      <w:r>
+        <w:t xml:space="preserve"> хранит всю историю о том, когда какой </w:t>
+      </w:r>
+      <w:proofErr w:type="spellStart"/>
+      <w:r>
+        <w:t>коммит</w:t>
+      </w:r>
+      <w:proofErr w:type="spellEnd"/>
+      <w:r>
+        <w:t xml:space="preserve"> был сделан. Вот почему большинство </w:t>
+      </w:r>
+      <w:proofErr w:type="spellStart"/>
+      <w:r>
+        <w:t>коммитов</w:t>
+      </w:r>
+      <w:proofErr w:type="spellEnd"/>
+      <w:r>
+        <w:t xml:space="preserve"> имеют предков</w:t>
+      </w:r>
+    </w:p>
+    <w:p>
+      <w:pPr>
         <w:rPr>
           <w:b/>
+          <w:lang w:eastAsia="ru-RU"/>
+        </w:rPr>
+      </w:pPr>
+      <w:r>
+        <w:rPr>
+          <w:b/>
+          <w:lang w:eastAsia="ru-RU"/>
+        </w:rPr>
+        <w:t>Определение состояния файлов</w:t>
+      </w:r>
+    </w:p>
+    <w:p>
+      <w:pPr>
+        <w:rPr>
+          <w:lang w:eastAsia="ru-RU"/>
+        </w:rPr>
+      </w:pPr>
+      <w:r>
+        <w:rPr>
+          <w:lang w:eastAsia="ru-RU"/>
+        </w:rPr>
+        <w:t xml:space="preserve">Основной инструмент, используемый для определения, какие файлы в каком состоянии находятся — это команда </w:t>
+      </w:r>
+      <w:proofErr w:type="spellStart"/>
+      <w:r>
+        <w:rPr>
+          <w:lang w:eastAsia="ru-RU"/>
+        </w:rPr>
+        <w:t>git</w:t>
+      </w:r>
+      <w:proofErr w:type="spellEnd"/>
+      <w:r>
+        <w:rPr>
+          <w:lang w:eastAsia="ru-RU"/>
+        </w:rPr>
+        <w:t xml:space="preserve"> </w:t>
+      </w:r>
+      <w:proofErr w:type="spellStart"/>
+      <w:r>
+        <w:rPr>
+          <w:lang w:eastAsia="ru-RU"/>
+        </w:rPr>
+        <w:t>status</w:t>
+      </w:r>
+      <w:proofErr w:type="spellEnd"/>
+      <w:r>
+        <w:rPr>
+          <w:lang w:eastAsia="ru-RU"/>
+        </w:rPr>
+        <w:t>. Если вы выполните эту команду сразу после клонирования, вы увидите что-то вроде этого:</w:t>
+      </w:r>
+    </w:p>
+    <w:p>
+      <w:pPr>
+        <w:spacing w:after="0"/>
+        <w:rPr>
           <w:lang w:val="en-US" w:eastAsia="ru-RU"/>
         </w:rPr>
-        <w:t>Запись</w:t>
-      </w:r>
-      <w:proofErr w:type="spellEnd"/>
-      <w:r>
-        <w:rPr>
-          <w:b/>
+      </w:pPr>
+      <w:r>
+        <w:rPr>
           <w:lang w:val="en-US" w:eastAsia="ru-RU"/>
         </w:rPr>
-        <w:t xml:space="preserve"> </w:t>
-      </w:r>
-      <w:proofErr w:type="spellStart"/>
-      <w:r>
-        <w:rPr>
-          <w:b/>
+        <w:t xml:space="preserve">$ </w:t>
+      </w:r>
+      <w:proofErr w:type="spellStart"/>
+      <w:proofErr w:type="gramStart"/>
+      <w:r>
+        <w:rPr>
           <w:lang w:val="en-US" w:eastAsia="ru-RU"/>
         </w:rPr>
-        <w:t>изменений</w:t>
-      </w:r>
-      <w:proofErr w:type="spellEnd"/>
-      <w:r>
-        <w:rPr>
-          <w:b/>
+        <w:t>git</w:t>
+      </w:r>
+      <w:proofErr w:type="spellEnd"/>
+      <w:proofErr w:type="gramEnd"/>
+      <w:r>
+        <w:rPr>
           <w:lang w:val="en-US" w:eastAsia="ru-RU"/>
         </w:rPr>
-        <w:t xml:space="preserve"> в репозиторий</w:t>
-      </w:r>
-    </w:p>
-    <w:p>
-      <w:pPr>
-        <w:rPr>
-          <w:lang w:eastAsia="ru-RU"/>
-        </w:rPr>
-      </w:pPr>
-      <w:r>
-        <w:rPr>
-          <w:lang w:eastAsia="ru-RU"/>
-        </w:rPr>
-        <w:t xml:space="preserve">Итак, у вас есть настоящий </w:t>
-      </w:r>
-      <w:proofErr w:type="spellStart"/>
-      <w:r>
+        <w:t xml:space="preserve"> status</w:t>
+      </w:r>
+    </w:p>
+    <w:p>
+      <w:pPr>
+        <w:spacing w:after="0"/>
         <w:rPr>
           <w:lang w:val="en-US" w:eastAsia="ru-RU"/>
         </w:rPr>
+      </w:pPr>
+      <w:r>
+        <w:rPr>
+          <w:lang w:val="en-US" w:eastAsia="ru-RU"/>
+        </w:rPr>
+        <w:t>On branch master</w:t>
+      </w:r>
+    </w:p>
+    <w:p>
+      <w:pPr>
+        <w:spacing w:after="0"/>
+        <w:rPr>
+          <w:lang w:val="en-US" w:eastAsia="ru-RU"/>
+        </w:rPr>
+      </w:pPr>
+      <w:proofErr w:type="gramStart"/>
+      <w:r>
+        <w:rPr>
+          <w:lang w:val="en-US" w:eastAsia="ru-RU"/>
+        </w:rPr>
+        <w:t>nothing</w:t>
+      </w:r>
+      <w:proofErr w:type="gramEnd"/>
+      <w:r>
+        <w:rPr>
+          <w:lang w:val="en-US" w:eastAsia="ru-RU"/>
+        </w:rPr>
+        <w:t xml:space="preserve"> to commit, working directory clean</w:t>
+      </w:r>
+    </w:p>
+    <w:p>
+      <w:pPr>
+        <w:rPr>
+          <w:lang w:eastAsia="ru-RU"/>
+        </w:rPr>
+      </w:pPr>
+      <w:r>
+        <w:rPr>
+          <w:lang w:eastAsia="ru-RU"/>
+        </w:rPr>
+        <w:t xml:space="preserve">Это означает, что у вас чистый рабочий каталог, другими словами – в нем нет отслеживаемых измененных файлов. </w:t>
+      </w:r>
+      <w:proofErr w:type="spellStart"/>
+      <w:r>
+        <w:rPr>
+          <w:lang w:val="en-US" w:eastAsia="ru-RU"/>
+        </w:rPr>
         <w:t>Git</w:t>
       </w:r>
       <w:proofErr w:type="spellEnd"/>
@@ -1929,37 +3052,4249 @@
         <w:rPr>
           <w:lang w:eastAsia="ru-RU"/>
         </w:rPr>
-        <w:t>-репозиторий и некая выгрузка, то есть рабочие копии файлов нашего проекта. Теперь в файлы можно вносить изменения и фиксировать их, как только проект достигнет состояния, которое вы хотели бы сохранить.</w:t>
-      </w:r>
-    </w:p>
-    <w:p>
-      <w:pPr>
-        <w:rPr>
-          <w:lang w:eastAsia="ru-RU"/>
-        </w:rPr>
-      </w:pPr>
-      <w:r>
-        <w:rPr>
-          <w:lang w:eastAsia="ru-RU"/>
-        </w:rPr>
-        <w:t xml:space="preserve">Помните, что каждый файл в рабочей папке может пребывать в одном из двух состояний: отслеживаемом и </w:t>
-      </w:r>
-      <w:proofErr w:type="spellStart"/>
-      <w:r>
-        <w:rPr>
-          <w:lang w:eastAsia="ru-RU"/>
-        </w:rPr>
-        <w:t>неотслеживаемом</w:t>
-      </w:r>
-      <w:proofErr w:type="spellEnd"/>
-      <w:r>
-        <w:rPr>
-          <w:lang w:eastAsia="ru-RU"/>
-        </w:rPr>
-        <w:t>. Первый случай — это файлы, входящие в последний снимок системы; они могут быть неизмененными, измененными и подготовленными к фиксации. Второй случай — это все остальные файлы рабочей папки, не вошедшие в последний снимок системы и не проиндексированные для последующей фиксации. После первого клонирования репозитория все файлы оказываются отслеживаемыми и неизмененными, потому что вы просто выгрузили их и пока не отредактировали.</w:t>
-      </w:r>
+        <w:t xml:space="preserve"> также не обнаружил </w:t>
+      </w:r>
+      <w:proofErr w:type="spellStart"/>
+      <w:r>
+        <w:rPr>
+          <w:lang w:eastAsia="ru-RU"/>
+        </w:rPr>
+        <w:t>неотслеживаемых</w:t>
+      </w:r>
+      <w:proofErr w:type="spellEnd"/>
+      <w:r>
+        <w:rPr>
+          <w:lang w:eastAsia="ru-RU"/>
+        </w:rPr>
+        <w:t xml:space="preserve"> файлов, в противном случае они </w:t>
+      </w:r>
+      <w:r>
+        <w:rPr>
+          <w:lang w:eastAsia="ru-RU"/>
+        </w:rPr>
+        <w:lastRenderedPageBreak/>
+        <w:t xml:space="preserve">бы были перечислены здесь. Наконец, команда сообщает вам на какой ветке вы находитесь и сообщает вам, что она не расходится с веткой на сервере. </w:t>
+      </w:r>
+    </w:p>
+    <w:p>
       <w:bookmarkStart w:id="0" w:name="_GoBack"/>
       <w:bookmarkEnd w:id="0"/>
+      <w:r>
+        <w:t xml:space="preserve">Предположим, вы добавили в свой проект новый файл, простой файл README. </w:t>
+      </w:r>
+      <w:proofErr w:type="spellStart"/>
+      <w:r>
+        <w:t>Eсли</w:t>
+      </w:r>
+      <w:proofErr w:type="spellEnd"/>
+      <w:r>
+        <w:t xml:space="preserve"> этого файла раньше не было, и вы выполните </w:t>
+      </w:r>
+      <w:proofErr w:type="spellStart"/>
+      <w:r>
+        <w:t>git</w:t>
+      </w:r>
+      <w:proofErr w:type="spellEnd"/>
+      <w:r>
+        <w:t xml:space="preserve"> </w:t>
+      </w:r>
+      <w:proofErr w:type="spellStart"/>
+      <w:r>
+        <w:t>status</w:t>
+      </w:r>
+      <w:proofErr w:type="spellEnd"/>
+      <w:r>
+        <w:t xml:space="preserve">, вы увидите свой </w:t>
+      </w:r>
+      <w:proofErr w:type="spellStart"/>
+      <w:r>
+        <w:t>неотслеживаемый</w:t>
+      </w:r>
+      <w:proofErr w:type="spellEnd"/>
+      <w:r>
+        <w:t xml:space="preserve"> </w:t>
+      </w:r>
+      <w:proofErr w:type="gramStart"/>
+      <w:r>
+        <w:t>файл вот</w:t>
+      </w:r>
+      <w:proofErr w:type="gramEnd"/>
+      <w:r>
+        <w:t xml:space="preserve"> так:</w:t>
+      </w:r>
+    </w:p>
+    <w:p/>
+    <w:p>
+      <w:pPr>
+        <w:rPr>
+          <w:lang w:val="en-US"/>
+        </w:rPr>
+      </w:pPr>
+      <w:r>
+        <w:rPr>
+          <w:lang w:val="en-US"/>
+        </w:rPr>
+        <w:t>$ echo 'My Project' &gt; README</w:t>
+      </w:r>
+    </w:p>
+    <w:p>
+      <w:pPr>
+        <w:rPr>
+          <w:lang w:val="en-US"/>
+        </w:rPr>
+      </w:pPr>
+      <w:r>
+        <w:rPr>
+          <w:lang w:val="en-US"/>
+        </w:rPr>
+        <w:t xml:space="preserve">$ </w:t>
+      </w:r>
+      <w:proofErr w:type="spellStart"/>
+      <w:proofErr w:type="gramStart"/>
+      <w:r>
+        <w:rPr>
+          <w:lang w:val="en-US"/>
+        </w:rPr>
+        <w:t>git</w:t>
+      </w:r>
+      <w:proofErr w:type="spellEnd"/>
+      <w:proofErr w:type="gramEnd"/>
+      <w:r>
+        <w:rPr>
+          <w:lang w:val="en-US"/>
+        </w:rPr>
+        <w:t xml:space="preserve"> status</w:t>
+      </w:r>
+    </w:p>
+    <w:p>
+      <w:pPr>
+        <w:rPr>
+          <w:lang w:val="en-US"/>
+        </w:rPr>
+      </w:pPr>
+      <w:r>
+        <w:rPr>
+          <w:lang w:val="en-US"/>
+        </w:rPr>
+        <w:t>On branch master</w:t>
+      </w:r>
+    </w:p>
+    <w:p>
+      <w:pPr>
+        <w:rPr>
+          <w:lang w:val="en-US"/>
+        </w:rPr>
+      </w:pPr>
+      <w:r>
+        <w:rPr>
+          <w:lang w:val="en-US"/>
+        </w:rPr>
+        <w:t>Untracked files:</w:t>
+      </w:r>
+    </w:p>
+    <w:p>
+      <w:pPr>
+        <w:rPr>
+          <w:lang w:val="en-US"/>
+        </w:rPr>
+      </w:pPr>
+      <w:r>
+        <w:rPr>
+          <w:lang w:val="en-US"/>
+        </w:rPr>
+        <w:t xml:space="preserve">  (</w:t>
+      </w:r>
+      <w:proofErr w:type="gramStart"/>
+      <w:r>
+        <w:rPr>
+          <w:lang w:val="en-US"/>
+        </w:rPr>
+        <w:t>use</w:t>
+      </w:r>
+      <w:proofErr w:type="gramEnd"/>
+      <w:r>
+        <w:rPr>
+          <w:lang w:val="en-US"/>
+        </w:rPr>
+        <w:t xml:space="preserve"> "</w:t>
+      </w:r>
+      <w:proofErr w:type="spellStart"/>
+      <w:r>
+        <w:rPr>
+          <w:lang w:val="en-US"/>
+        </w:rPr>
+        <w:t>git</w:t>
+      </w:r>
+      <w:proofErr w:type="spellEnd"/>
+      <w:r>
+        <w:rPr>
+          <w:lang w:val="en-US"/>
+        </w:rPr>
+        <w:t xml:space="preserve"> add &lt;file&gt;..." to include in what will be committed)</w:t>
+      </w:r>
+    </w:p>
+    <w:p>
+      <w:pPr>
+        <w:rPr>
+          <w:lang w:val="en-US"/>
+        </w:rPr>
+      </w:pPr>
+    </w:p>
+    <w:p>
+      <w:pPr>
+        <w:rPr>
+          <w:lang w:val="en-US"/>
+        </w:rPr>
+      </w:pPr>
+      <w:r>
+        <w:rPr>
+          <w:lang w:val="en-US"/>
+        </w:rPr>
+        <w:t xml:space="preserve">    README</w:t>
+      </w:r>
+    </w:p>
+    <w:p>
+      <w:pPr>
+        <w:rPr>
+          <w:lang w:val="en-US"/>
+        </w:rPr>
+      </w:pPr>
+    </w:p>
+    <w:p>
+      <w:pPr>
+        <w:rPr>
+          <w:lang w:val="en-US"/>
+        </w:rPr>
+      </w:pPr>
+      <w:proofErr w:type="gramStart"/>
+      <w:r>
+        <w:rPr>
+          <w:lang w:val="en-US"/>
+        </w:rPr>
+        <w:t>nothing</w:t>
+      </w:r>
+      <w:proofErr w:type="gramEnd"/>
+      <w:r>
+        <w:rPr>
+          <w:lang w:val="en-US"/>
+        </w:rPr>
+        <w:t xml:space="preserve"> added to commit but untracked files present (use "</w:t>
+      </w:r>
+      <w:proofErr w:type="spellStart"/>
+      <w:r>
+        <w:rPr>
+          <w:lang w:val="en-US"/>
+        </w:rPr>
+        <w:t>git</w:t>
+      </w:r>
+      <w:proofErr w:type="spellEnd"/>
+      <w:r>
+        <w:rPr>
+          <w:lang w:val="en-US"/>
+        </w:rPr>
+        <w:t xml:space="preserve"> add" to track)</w:t>
+      </w:r>
+    </w:p>
+    <w:p>
+      <w:pPr>
+        <w:rPr>
+          <w:lang w:val="en-US"/>
+        </w:rPr>
+      </w:pPr>
+    </w:p>
+    <w:p>
+      <w:r>
+        <w:t>Статус ``</w:t>
+      </w:r>
+      <w:proofErr w:type="spellStart"/>
+      <w:r>
+        <w:t>Untracked</w:t>
+      </w:r>
+      <w:proofErr w:type="spellEnd"/>
+      <w:r>
+        <w:t xml:space="preserve"> </w:t>
+      </w:r>
+      <w:proofErr w:type="spellStart"/>
+      <w:r>
+        <w:t>files</w:t>
+      </w:r>
+      <w:proofErr w:type="spellEnd"/>
+      <w:r>
+        <w:t xml:space="preserve">``, по сути, означает, что </w:t>
+      </w:r>
+      <w:proofErr w:type="spellStart"/>
+      <w:r>
+        <w:t>Git</w:t>
+      </w:r>
+      <w:proofErr w:type="spellEnd"/>
+      <w:r>
+        <w:t xml:space="preserve"> видит файл, отсутствующий в предыдущем снимке состояния (</w:t>
+      </w:r>
+      <w:proofErr w:type="spellStart"/>
+      <w:r>
+        <w:t>коммите</w:t>
+      </w:r>
+      <w:proofErr w:type="spellEnd"/>
+      <w:r>
+        <w:t xml:space="preserve">); </w:t>
+      </w:r>
+      <w:proofErr w:type="spellStart"/>
+      <w:r>
+        <w:t>Git</w:t>
+      </w:r>
+      <w:proofErr w:type="spellEnd"/>
+      <w:r>
+        <w:t xml:space="preserve"> не станет добавлять его в ваши </w:t>
+      </w:r>
+      <w:proofErr w:type="spellStart"/>
+      <w:r>
+        <w:t>коммиты</w:t>
+      </w:r>
+      <w:proofErr w:type="spellEnd"/>
+      <w:r>
+        <w:t>, пока вы его явно об этом не попросите.</w:t>
+      </w:r>
+    </w:p>
+    <w:p>
+      <w:r>
+        <w:t>Это предохранит вас от случайного добавления в репозиторий сгенерированных бинарных файлов или каких-либо других.</w:t>
+      </w:r>
+    </w:p>
+    <w:p/>
+    <w:p/>
+    <w:p>
+      <w:r>
+        <w:t>Отслеживание новых файлов</w:t>
+      </w:r>
+    </w:p>
+    <w:p>
+      <w:r>
+        <w:t>Чтобы начать отслеживание файла README, вы можете выполнить следующее:</w:t>
+      </w:r>
+    </w:p>
+    <w:p/>
+    <w:p>
+      <w:r>
+        <w:t xml:space="preserve">$ </w:t>
+      </w:r>
+      <w:proofErr w:type="spellStart"/>
+      <w:r>
+        <w:t>git</w:t>
+      </w:r>
+      <w:proofErr w:type="spellEnd"/>
+      <w:r>
+        <w:t xml:space="preserve"> </w:t>
+      </w:r>
+      <w:proofErr w:type="spellStart"/>
+      <w:r>
+        <w:t>add</w:t>
+      </w:r>
+      <w:proofErr w:type="spellEnd"/>
+      <w:r>
+        <w:t xml:space="preserve"> README</w:t>
+      </w:r>
+    </w:p>
+    <w:p>
+      <w:r>
+        <w:t xml:space="preserve">Если вы снова выполните команду </w:t>
+      </w:r>
+      <w:proofErr w:type="spellStart"/>
+      <w:r>
+        <w:t>status</w:t>
+      </w:r>
+      <w:proofErr w:type="spellEnd"/>
+      <w:r>
+        <w:t>, то увидите, что файл README теперь отслеживаемый и индексированный:</w:t>
+      </w:r>
+    </w:p>
+    <w:p/>
+    <w:p>
+      <w:pPr>
+        <w:rPr>
+          <w:lang w:val="en-US"/>
+        </w:rPr>
+      </w:pPr>
+      <w:r>
+        <w:rPr>
+          <w:lang w:val="en-US"/>
+        </w:rPr>
+        <w:t xml:space="preserve">$ </w:t>
+      </w:r>
+      <w:proofErr w:type="spellStart"/>
+      <w:proofErr w:type="gramStart"/>
+      <w:r>
+        <w:rPr>
+          <w:lang w:val="en-US"/>
+        </w:rPr>
+        <w:t>git</w:t>
+      </w:r>
+      <w:proofErr w:type="spellEnd"/>
+      <w:proofErr w:type="gramEnd"/>
+      <w:r>
+        <w:rPr>
+          <w:lang w:val="en-US"/>
+        </w:rPr>
+        <w:t xml:space="preserve"> status</w:t>
+      </w:r>
+    </w:p>
+    <w:p>
+      <w:pPr>
+        <w:rPr>
+          <w:lang w:val="en-US"/>
+        </w:rPr>
+      </w:pPr>
+      <w:r>
+        <w:rPr>
+          <w:lang w:val="en-US"/>
+        </w:rPr>
+        <w:t>On branch master</w:t>
+      </w:r>
+    </w:p>
+    <w:p>
+      <w:pPr>
+        <w:rPr>
+          <w:lang w:val="en-US"/>
+        </w:rPr>
+      </w:pPr>
+      <w:r>
+        <w:rPr>
+          <w:lang w:val="en-US"/>
+        </w:rPr>
+        <w:t>Changes to be committed:</w:t>
+      </w:r>
+    </w:p>
+    <w:p>
+      <w:pPr>
+        <w:rPr>
+          <w:lang w:val="en-US"/>
+        </w:rPr>
+      </w:pPr>
+      <w:r>
+        <w:rPr>
+          <w:lang w:val="en-US"/>
+        </w:rPr>
+        <w:t xml:space="preserve">  (</w:t>
+      </w:r>
+      <w:proofErr w:type="gramStart"/>
+      <w:r>
+        <w:rPr>
+          <w:lang w:val="en-US"/>
+        </w:rPr>
+        <w:t>use</w:t>
+      </w:r>
+      <w:proofErr w:type="gramEnd"/>
+      <w:r>
+        <w:rPr>
+          <w:lang w:val="en-US"/>
+        </w:rPr>
+        <w:t xml:space="preserve"> "</w:t>
+      </w:r>
+      <w:proofErr w:type="spellStart"/>
+      <w:r>
+        <w:rPr>
+          <w:lang w:val="en-US"/>
+        </w:rPr>
+        <w:t>git</w:t>
+      </w:r>
+      <w:proofErr w:type="spellEnd"/>
+      <w:r>
+        <w:rPr>
+          <w:lang w:val="en-US"/>
+        </w:rPr>
+        <w:t xml:space="preserve"> reset HEAD &lt;file&gt;..." to </w:t>
+      </w:r>
+      <w:proofErr w:type="spellStart"/>
+      <w:r>
+        <w:rPr>
+          <w:lang w:val="en-US"/>
+        </w:rPr>
+        <w:t>unstage</w:t>
+      </w:r>
+      <w:proofErr w:type="spellEnd"/>
+      <w:r>
+        <w:rPr>
+          <w:lang w:val="en-US"/>
+        </w:rPr>
+        <w:t>)</w:t>
+      </w:r>
+    </w:p>
+    <w:p>
+      <w:pPr>
+        <w:rPr>
+          <w:lang w:val="en-US"/>
+        </w:rPr>
+      </w:pPr>
+    </w:p>
+    <w:p>
+      <w:r>
+        <w:rPr>
+          <w:lang w:val="en-US"/>
+        </w:rPr>
+        <w:lastRenderedPageBreak/>
+        <w:t xml:space="preserve">    </w:t>
+      </w:r>
+      <w:proofErr w:type="spellStart"/>
+      <w:r>
+        <w:t>new</w:t>
+      </w:r>
+      <w:proofErr w:type="spellEnd"/>
+      <w:r>
+        <w:t xml:space="preserve"> </w:t>
+      </w:r>
+      <w:proofErr w:type="gramStart"/>
+      <w:r>
+        <w:t xml:space="preserve">file:   </w:t>
+      </w:r>
+      <w:proofErr w:type="gramEnd"/>
+      <w:r>
+        <w:t>README</w:t>
+      </w:r>
+    </w:p>
+    <w:p>
+      <w:r>
+        <w:tab/>
+      </w:r>
+    </w:p>
+    <w:p>
+      <w:r>
+        <w:t>Вы можете видеть, что файл проиндексирован по тому, что он находится в секции ``</w:t>
+      </w:r>
+      <w:proofErr w:type="spellStart"/>
+      <w:r>
+        <w:t>Changes</w:t>
+      </w:r>
+      <w:proofErr w:type="spellEnd"/>
+      <w:r>
+        <w:t xml:space="preserve"> </w:t>
+      </w:r>
+      <w:proofErr w:type="spellStart"/>
+      <w:r>
+        <w:t>to</w:t>
+      </w:r>
+      <w:proofErr w:type="spellEnd"/>
+      <w:r>
+        <w:t xml:space="preserve"> </w:t>
+      </w:r>
+      <w:proofErr w:type="spellStart"/>
+      <w:r>
+        <w:t>be</w:t>
+      </w:r>
+      <w:proofErr w:type="spellEnd"/>
+      <w:r>
+        <w:t xml:space="preserve"> </w:t>
+      </w:r>
+      <w:proofErr w:type="spellStart"/>
+      <w:r>
+        <w:t>committed</w:t>
+      </w:r>
+      <w:proofErr w:type="spellEnd"/>
+      <w:r>
+        <w:t xml:space="preserve">``. Если вы выполните </w:t>
+      </w:r>
+      <w:proofErr w:type="spellStart"/>
+      <w:r>
+        <w:t>коммит</w:t>
+      </w:r>
+      <w:proofErr w:type="spellEnd"/>
+      <w:r>
+        <w:t xml:space="preserve"> в этот момент, то версия файла, существовавшая на момент выполнения вами команды </w:t>
+      </w:r>
+      <w:proofErr w:type="spellStart"/>
+      <w:r>
+        <w:t>git</w:t>
+      </w:r>
+      <w:proofErr w:type="spellEnd"/>
+      <w:r>
+        <w:t xml:space="preserve"> </w:t>
+      </w:r>
+      <w:proofErr w:type="spellStart"/>
+      <w:r>
+        <w:t>add</w:t>
+      </w:r>
+      <w:proofErr w:type="spellEnd"/>
+      <w:r>
+        <w:t>, будет добавлена в историю снимков состояния.</w:t>
+      </w:r>
+    </w:p>
+    <w:p/>
+    <w:p/>
+    <w:p>
+      <w:r>
+        <w:t>Индексация изменённых файлов</w:t>
+      </w:r>
+    </w:p>
+    <w:p>
+      <w:r>
+        <w:t xml:space="preserve">Если вы измените отслеживаемый файл ``CONTRIBUTING.md`` и после этого снова выполните команду </w:t>
+      </w:r>
+      <w:proofErr w:type="spellStart"/>
+      <w:r>
+        <w:t>git</w:t>
+      </w:r>
+      <w:proofErr w:type="spellEnd"/>
+      <w:r>
+        <w:t xml:space="preserve"> </w:t>
+      </w:r>
+      <w:proofErr w:type="spellStart"/>
+      <w:r>
+        <w:t>status</w:t>
+      </w:r>
+      <w:proofErr w:type="spellEnd"/>
+      <w:r>
+        <w:t>, то результат будет примерно следующим:</w:t>
+      </w:r>
+    </w:p>
+    <w:p/>
+    <w:p>
+      <w:pPr>
+        <w:rPr>
+          <w:lang w:val="en-US"/>
+        </w:rPr>
+      </w:pPr>
+      <w:r>
+        <w:rPr>
+          <w:lang w:val="en-US"/>
+        </w:rPr>
+        <w:t xml:space="preserve">$ </w:t>
+      </w:r>
+      <w:proofErr w:type="spellStart"/>
+      <w:proofErr w:type="gramStart"/>
+      <w:r>
+        <w:rPr>
+          <w:lang w:val="en-US"/>
+        </w:rPr>
+        <w:t>git</w:t>
+      </w:r>
+      <w:proofErr w:type="spellEnd"/>
+      <w:proofErr w:type="gramEnd"/>
+      <w:r>
+        <w:rPr>
+          <w:lang w:val="en-US"/>
+        </w:rPr>
+        <w:t xml:space="preserve"> status</w:t>
+      </w:r>
+    </w:p>
+    <w:p>
+      <w:pPr>
+        <w:rPr>
+          <w:lang w:val="en-US"/>
+        </w:rPr>
+      </w:pPr>
+      <w:r>
+        <w:rPr>
+          <w:lang w:val="en-US"/>
+        </w:rPr>
+        <w:t>On branch master</w:t>
+      </w:r>
+    </w:p>
+    <w:p>
+      <w:pPr>
+        <w:rPr>
+          <w:lang w:val="en-US"/>
+        </w:rPr>
+      </w:pPr>
+      <w:r>
+        <w:rPr>
+          <w:lang w:val="en-US"/>
+        </w:rPr>
+        <w:t>Changes to be committed:</w:t>
+      </w:r>
+    </w:p>
+    <w:p>
+      <w:pPr>
+        <w:rPr>
+          <w:lang w:val="en-US"/>
+        </w:rPr>
+      </w:pPr>
+      <w:r>
+        <w:rPr>
+          <w:lang w:val="en-US"/>
+        </w:rPr>
+        <w:t xml:space="preserve">  (</w:t>
+      </w:r>
+      <w:proofErr w:type="gramStart"/>
+      <w:r>
+        <w:rPr>
+          <w:lang w:val="en-US"/>
+        </w:rPr>
+        <w:t>use</w:t>
+      </w:r>
+      <w:proofErr w:type="gramEnd"/>
+      <w:r>
+        <w:rPr>
+          <w:lang w:val="en-US"/>
+        </w:rPr>
+        <w:t xml:space="preserve"> "</w:t>
+      </w:r>
+      <w:proofErr w:type="spellStart"/>
+      <w:r>
+        <w:rPr>
+          <w:lang w:val="en-US"/>
+        </w:rPr>
+        <w:t>git</w:t>
+      </w:r>
+      <w:proofErr w:type="spellEnd"/>
+      <w:r>
+        <w:rPr>
+          <w:lang w:val="en-US"/>
+        </w:rPr>
+        <w:t xml:space="preserve"> reset HEAD &lt;file&gt;..." to </w:t>
+      </w:r>
+      <w:proofErr w:type="spellStart"/>
+      <w:r>
+        <w:rPr>
+          <w:lang w:val="en-US"/>
+        </w:rPr>
+        <w:t>unstage</w:t>
+      </w:r>
+      <w:proofErr w:type="spellEnd"/>
+      <w:r>
+        <w:rPr>
+          <w:lang w:val="en-US"/>
+        </w:rPr>
+        <w:t>)</w:t>
+      </w:r>
+    </w:p>
+    <w:p>
+      <w:pPr>
+        <w:rPr>
+          <w:lang w:val="en-US"/>
+        </w:rPr>
+      </w:pPr>
+    </w:p>
+    <w:p>
+      <w:pPr>
+        <w:rPr>
+          <w:lang w:val="en-US"/>
+        </w:rPr>
+      </w:pPr>
+      <w:r>
+        <w:rPr>
+          <w:lang w:val="en-US"/>
+        </w:rPr>
+        <w:t xml:space="preserve">    </w:t>
+      </w:r>
+      <w:proofErr w:type="gramStart"/>
+      <w:r>
+        <w:rPr>
+          <w:lang w:val="en-US"/>
+        </w:rPr>
+        <w:t>new</w:t>
+      </w:r>
+      <w:proofErr w:type="gramEnd"/>
+      <w:r>
+        <w:rPr>
+          <w:lang w:val="en-US"/>
+        </w:rPr>
+        <w:t xml:space="preserve"> file:   README</w:t>
+      </w:r>
+    </w:p>
+    <w:p>
+      <w:pPr>
+        <w:rPr>
+          <w:lang w:val="en-US"/>
+        </w:rPr>
+      </w:pPr>
+    </w:p>
+    <w:p>
+      <w:pPr>
+        <w:rPr>
+          <w:lang w:val="en-US"/>
+        </w:rPr>
+      </w:pPr>
+      <w:r>
+        <w:rPr>
+          <w:lang w:val="en-US"/>
+        </w:rPr>
+        <w:t>Changes not staged for commit:</w:t>
+      </w:r>
+    </w:p>
+    <w:p>
+      <w:pPr>
+        <w:rPr>
+          <w:lang w:val="en-US"/>
+        </w:rPr>
+      </w:pPr>
+      <w:r>
+        <w:rPr>
+          <w:lang w:val="en-US"/>
+        </w:rPr>
+        <w:t xml:space="preserve">  (</w:t>
+      </w:r>
+      <w:proofErr w:type="gramStart"/>
+      <w:r>
+        <w:rPr>
+          <w:lang w:val="en-US"/>
+        </w:rPr>
+        <w:t>use</w:t>
+      </w:r>
+      <w:proofErr w:type="gramEnd"/>
+      <w:r>
+        <w:rPr>
+          <w:lang w:val="en-US"/>
+        </w:rPr>
+        <w:t xml:space="preserve"> "</w:t>
+      </w:r>
+      <w:proofErr w:type="spellStart"/>
+      <w:r>
+        <w:rPr>
+          <w:lang w:val="en-US"/>
+        </w:rPr>
+        <w:t>git</w:t>
+      </w:r>
+      <w:proofErr w:type="spellEnd"/>
+      <w:r>
+        <w:rPr>
+          <w:lang w:val="en-US"/>
+        </w:rPr>
+        <w:t xml:space="preserve"> add &lt;file&gt;..." to update what will be committed)</w:t>
+      </w:r>
+    </w:p>
+    <w:p>
+      <w:pPr>
+        <w:rPr>
+          <w:lang w:val="en-US"/>
+        </w:rPr>
+      </w:pPr>
+      <w:r>
+        <w:rPr>
+          <w:lang w:val="en-US"/>
+        </w:rPr>
+        <w:t xml:space="preserve">  (</w:t>
+      </w:r>
+      <w:proofErr w:type="gramStart"/>
+      <w:r>
+        <w:rPr>
+          <w:lang w:val="en-US"/>
+        </w:rPr>
+        <w:t>use</w:t>
+      </w:r>
+      <w:proofErr w:type="gramEnd"/>
+      <w:r>
+        <w:rPr>
+          <w:lang w:val="en-US"/>
+        </w:rPr>
+        <w:t xml:space="preserve"> "</w:t>
+      </w:r>
+      <w:proofErr w:type="spellStart"/>
+      <w:r>
+        <w:rPr>
+          <w:lang w:val="en-US"/>
+        </w:rPr>
+        <w:t>git</w:t>
+      </w:r>
+      <w:proofErr w:type="spellEnd"/>
+      <w:r>
+        <w:rPr>
+          <w:lang w:val="en-US"/>
+        </w:rPr>
+        <w:t xml:space="preserve"> checkout -- &lt;file&gt;..." to discard changes in working directory)</w:t>
+      </w:r>
+    </w:p>
+    <w:p>
+      <w:pPr>
+        <w:rPr>
+          <w:lang w:val="en-US"/>
+        </w:rPr>
+      </w:pPr>
+    </w:p>
+    <w:p>
+      <w:pPr>
+        <w:rPr>
+          <w:lang w:val="en-US"/>
+        </w:rPr>
+      </w:pPr>
+      <w:r>
+        <w:rPr>
+          <w:lang w:val="en-US"/>
+        </w:rPr>
+        <w:t xml:space="preserve">    </w:t>
+      </w:r>
+      <w:proofErr w:type="gramStart"/>
+      <w:r>
+        <w:rPr>
+          <w:lang w:val="en-US"/>
+        </w:rPr>
+        <w:t>modified</w:t>
+      </w:r>
+      <w:proofErr w:type="gramEnd"/>
+      <w:r>
+        <w:rPr>
+          <w:lang w:val="en-US"/>
+        </w:rPr>
+        <w:t>:   CONTRIBUTING.md</w:t>
+      </w:r>
+    </w:p>
+    <w:p>
+      <w:pPr>
+        <w:rPr>
+          <w:lang w:val="en-US"/>
+        </w:rPr>
+      </w:pPr>
+      <w:r>
+        <w:t>Файл</w:t>
+      </w:r>
+      <w:r>
+        <w:rPr>
+          <w:lang w:val="en-US"/>
+        </w:rPr>
+        <w:t xml:space="preserve"> ``CONTRIBUTING.md`` </w:t>
+      </w:r>
+      <w:r>
+        <w:t>находится</w:t>
+      </w:r>
+      <w:r>
+        <w:rPr>
+          <w:lang w:val="en-US"/>
+        </w:rPr>
+        <w:t xml:space="preserve"> </w:t>
+      </w:r>
+      <w:r>
+        <w:t>в</w:t>
+      </w:r>
+      <w:r>
+        <w:rPr>
+          <w:lang w:val="en-US"/>
+        </w:rPr>
+        <w:t xml:space="preserve"> </w:t>
+      </w:r>
+      <w:r>
+        <w:t>секции</w:t>
+      </w:r>
+      <w:r>
+        <w:rPr>
+          <w:lang w:val="en-US"/>
+        </w:rPr>
+        <w:t xml:space="preserve"> ``Changes not staged for commit`` — </w:t>
+      </w:r>
+      <w:r>
+        <w:t>это</w:t>
+      </w:r>
+      <w:r>
+        <w:rPr>
+          <w:lang w:val="en-US"/>
+        </w:rPr>
+        <w:t xml:space="preserve"> </w:t>
+      </w:r>
+      <w:r>
+        <w:t>означает</w:t>
+      </w:r>
+      <w:r>
+        <w:rPr>
+          <w:lang w:val="en-US"/>
+        </w:rPr>
+        <w:t xml:space="preserve">, </w:t>
+      </w:r>
+      <w:r>
+        <w:t>что</w:t>
+      </w:r>
+      <w:r>
+        <w:rPr>
+          <w:lang w:val="en-US"/>
+        </w:rPr>
+        <w:t xml:space="preserve"> </w:t>
+      </w:r>
+      <w:r>
+        <w:t>отслеживаемый</w:t>
+      </w:r>
+      <w:r>
+        <w:rPr>
+          <w:lang w:val="en-US"/>
+        </w:rPr>
+        <w:t xml:space="preserve"> </w:t>
+      </w:r>
+      <w:r>
+        <w:t>файл</w:t>
+      </w:r>
+      <w:r>
+        <w:rPr>
+          <w:lang w:val="en-US"/>
+        </w:rPr>
+        <w:t xml:space="preserve"> </w:t>
+      </w:r>
+      <w:r>
+        <w:t>был</w:t>
+      </w:r>
+      <w:r>
+        <w:rPr>
+          <w:lang w:val="en-US"/>
+        </w:rPr>
+        <w:t xml:space="preserve"> </w:t>
+      </w:r>
+      <w:r>
+        <w:t>изменён</w:t>
+      </w:r>
+      <w:r>
+        <w:rPr>
+          <w:lang w:val="en-US"/>
+        </w:rPr>
+        <w:t xml:space="preserve"> </w:t>
+      </w:r>
+      <w:r>
+        <w:t>в</w:t>
+      </w:r>
+      <w:r>
+        <w:rPr>
+          <w:lang w:val="en-US"/>
+        </w:rPr>
+        <w:t xml:space="preserve"> </w:t>
+      </w:r>
+      <w:r>
+        <w:t>рабочем</w:t>
+      </w:r>
+      <w:r>
+        <w:rPr>
+          <w:lang w:val="en-US"/>
+        </w:rPr>
+        <w:t xml:space="preserve"> </w:t>
+      </w:r>
+      <w:r>
+        <w:t>каталоге</w:t>
+      </w:r>
+      <w:r>
+        <w:rPr>
+          <w:lang w:val="en-US"/>
+        </w:rPr>
+        <w:t xml:space="preserve">, </w:t>
+      </w:r>
+      <w:r>
+        <w:t>но</w:t>
+      </w:r>
+      <w:r>
+        <w:rPr>
+          <w:lang w:val="en-US"/>
+        </w:rPr>
+        <w:t xml:space="preserve"> </w:t>
+      </w:r>
+      <w:r>
+        <w:t>пока</w:t>
+      </w:r>
+      <w:r>
+        <w:rPr>
+          <w:lang w:val="en-US"/>
+        </w:rPr>
+        <w:t xml:space="preserve"> </w:t>
+      </w:r>
+      <w:r>
+        <w:t>не</w:t>
+      </w:r>
+      <w:r>
+        <w:rPr>
+          <w:lang w:val="en-US"/>
+        </w:rPr>
+        <w:t xml:space="preserve"> </w:t>
+      </w:r>
+      <w:r>
+        <w:t>проиндексирован</w:t>
+      </w:r>
+      <w:r>
+        <w:rPr>
+          <w:lang w:val="en-US"/>
+        </w:rPr>
+        <w:t>.</w:t>
+      </w:r>
+    </w:p>
+    <w:p>
+      <w:r>
+        <w:t xml:space="preserve">Чтобы проиндексировать его, необходимо выполнить команду </w:t>
+      </w:r>
+      <w:proofErr w:type="spellStart"/>
+      <w:r>
+        <w:t>git</w:t>
+      </w:r>
+      <w:proofErr w:type="spellEnd"/>
+      <w:r>
+        <w:t xml:space="preserve"> </w:t>
+      </w:r>
+      <w:proofErr w:type="spellStart"/>
+      <w:r>
+        <w:t>add</w:t>
+      </w:r>
+      <w:proofErr w:type="spellEnd"/>
+      <w:r>
+        <w:t>.</w:t>
+      </w:r>
+    </w:p>
+    <w:p>
+      <w:r>
+        <w:t xml:space="preserve">Выполним </w:t>
+      </w:r>
+      <w:proofErr w:type="spellStart"/>
+      <w:r>
+        <w:t>git</w:t>
+      </w:r>
+      <w:proofErr w:type="spellEnd"/>
+      <w:r>
+        <w:t xml:space="preserve"> </w:t>
+      </w:r>
+      <w:proofErr w:type="spellStart"/>
+      <w:r>
+        <w:t>add</w:t>
+      </w:r>
+      <w:proofErr w:type="spellEnd"/>
+      <w:r>
+        <w:t xml:space="preserve">, чтобы проиндексировать ``CONTRIBUTING.md``, а затем снова выполним </w:t>
+      </w:r>
+      <w:proofErr w:type="spellStart"/>
+      <w:r>
+        <w:t>git</w:t>
+      </w:r>
+      <w:proofErr w:type="spellEnd"/>
+      <w:r>
+        <w:t xml:space="preserve"> </w:t>
+      </w:r>
+      <w:proofErr w:type="spellStart"/>
+      <w:r>
+        <w:t>status</w:t>
+      </w:r>
+      <w:proofErr w:type="spellEnd"/>
+      <w:r>
+        <w:t>:</w:t>
+      </w:r>
+    </w:p>
+    <w:p/>
+    <w:p>
+      <w:pPr>
+        <w:rPr>
+          <w:lang w:val="en-US"/>
+        </w:rPr>
+      </w:pPr>
+      <w:r>
+        <w:rPr>
+          <w:lang w:val="en-US"/>
+        </w:rPr>
+        <w:t xml:space="preserve">$ </w:t>
+      </w:r>
+      <w:proofErr w:type="spellStart"/>
+      <w:proofErr w:type="gramStart"/>
+      <w:r>
+        <w:rPr>
+          <w:lang w:val="en-US"/>
+        </w:rPr>
+        <w:t>git</w:t>
+      </w:r>
+      <w:proofErr w:type="spellEnd"/>
+      <w:proofErr w:type="gramEnd"/>
+      <w:r>
+        <w:rPr>
+          <w:lang w:val="en-US"/>
+        </w:rPr>
+        <w:t xml:space="preserve"> add CONTRIBUTING.md</w:t>
+      </w:r>
+    </w:p>
+    <w:p>
+      <w:pPr>
+        <w:rPr>
+          <w:lang w:val="en-US"/>
+        </w:rPr>
+      </w:pPr>
+      <w:r>
+        <w:rPr>
+          <w:lang w:val="en-US"/>
+        </w:rPr>
+        <w:t xml:space="preserve">$ </w:t>
+      </w:r>
+      <w:proofErr w:type="spellStart"/>
+      <w:proofErr w:type="gramStart"/>
+      <w:r>
+        <w:rPr>
+          <w:lang w:val="en-US"/>
+        </w:rPr>
+        <w:t>git</w:t>
+      </w:r>
+      <w:proofErr w:type="spellEnd"/>
+      <w:proofErr w:type="gramEnd"/>
+      <w:r>
+        <w:rPr>
+          <w:lang w:val="en-US"/>
+        </w:rPr>
+        <w:t xml:space="preserve"> status</w:t>
+      </w:r>
+    </w:p>
+    <w:p>
+      <w:pPr>
+        <w:rPr>
+          <w:lang w:val="en-US"/>
+        </w:rPr>
+      </w:pPr>
+      <w:r>
+        <w:rPr>
+          <w:lang w:val="en-US"/>
+        </w:rPr>
+        <w:t>On branch master</w:t>
+      </w:r>
+    </w:p>
+    <w:p>
+      <w:pPr>
+        <w:rPr>
+          <w:lang w:val="en-US"/>
+        </w:rPr>
+      </w:pPr>
+      <w:r>
+        <w:rPr>
+          <w:lang w:val="en-US"/>
+        </w:rPr>
+        <w:t>Changes to be committed:</w:t>
+      </w:r>
+    </w:p>
+    <w:p>
+      <w:pPr>
+        <w:rPr>
+          <w:lang w:val="en-US"/>
+        </w:rPr>
+      </w:pPr>
+      <w:r>
+        <w:rPr>
+          <w:lang w:val="en-US"/>
+        </w:rPr>
+        <w:t xml:space="preserve">  (</w:t>
+      </w:r>
+      <w:proofErr w:type="gramStart"/>
+      <w:r>
+        <w:rPr>
+          <w:lang w:val="en-US"/>
+        </w:rPr>
+        <w:t>use</w:t>
+      </w:r>
+      <w:proofErr w:type="gramEnd"/>
+      <w:r>
+        <w:rPr>
+          <w:lang w:val="en-US"/>
+        </w:rPr>
+        <w:t xml:space="preserve"> "</w:t>
+      </w:r>
+      <w:proofErr w:type="spellStart"/>
+      <w:r>
+        <w:rPr>
+          <w:lang w:val="en-US"/>
+        </w:rPr>
+        <w:t>git</w:t>
+      </w:r>
+      <w:proofErr w:type="spellEnd"/>
+      <w:r>
+        <w:rPr>
+          <w:lang w:val="en-US"/>
+        </w:rPr>
+        <w:t xml:space="preserve"> reset HEAD &lt;file&gt;..." to </w:t>
+      </w:r>
+      <w:proofErr w:type="spellStart"/>
+      <w:r>
+        <w:rPr>
+          <w:lang w:val="en-US"/>
+        </w:rPr>
+        <w:t>unstage</w:t>
+      </w:r>
+      <w:proofErr w:type="spellEnd"/>
+      <w:r>
+        <w:rPr>
+          <w:lang w:val="en-US"/>
+        </w:rPr>
+        <w:t>)</w:t>
+      </w:r>
+    </w:p>
+    <w:p>
+      <w:pPr>
+        <w:rPr>
+          <w:lang w:val="en-US"/>
+        </w:rPr>
+      </w:pPr>
+    </w:p>
+    <w:p>
+      <w:pPr>
+        <w:rPr>
+          <w:lang w:val="en-US"/>
+        </w:rPr>
+      </w:pPr>
+      <w:r>
+        <w:rPr>
+          <w:lang w:val="en-US"/>
+        </w:rPr>
+        <w:t xml:space="preserve">    </w:t>
+      </w:r>
+      <w:proofErr w:type="gramStart"/>
+      <w:r>
+        <w:rPr>
+          <w:lang w:val="en-US"/>
+        </w:rPr>
+        <w:t>new</w:t>
+      </w:r>
+      <w:proofErr w:type="gramEnd"/>
+      <w:r>
+        <w:rPr>
+          <w:lang w:val="en-US"/>
+        </w:rPr>
+        <w:t xml:space="preserve"> file:   README</w:t>
+      </w:r>
+    </w:p>
+    <w:p>
+      <w:pPr>
+        <w:rPr>
+          <w:lang w:val="en-US"/>
+        </w:rPr>
+      </w:pPr>
+      <w:r>
+        <w:rPr>
+          <w:lang w:val="en-US"/>
+        </w:rPr>
+        <w:t xml:space="preserve">    </w:t>
+      </w:r>
+      <w:proofErr w:type="gramStart"/>
+      <w:r>
+        <w:rPr>
+          <w:lang w:val="en-US"/>
+        </w:rPr>
+        <w:t>modified</w:t>
+      </w:r>
+      <w:proofErr w:type="gramEnd"/>
+      <w:r>
+        <w:rPr>
+          <w:lang w:val="en-US"/>
+        </w:rPr>
+        <w:t>:   CONTRIBUTING.md</w:t>
+      </w:r>
+    </w:p>
+    <w:p>
+      <w:r>
+        <w:t xml:space="preserve">Теперь оба файла проиндексированы и войдут в следующий </w:t>
+      </w:r>
+      <w:proofErr w:type="spellStart"/>
+      <w:r>
+        <w:t>коммит</w:t>
+      </w:r>
+      <w:proofErr w:type="spellEnd"/>
+      <w:r>
+        <w:t>.</w:t>
+      </w:r>
+    </w:p>
+    <w:p/>
+    <w:p/>
+    <w:p>
+      <w:r>
+        <w:t>Игнорирование файлов</w:t>
+      </w:r>
+    </w:p>
+    <w:p>
+      <w:r>
+        <w:t xml:space="preserve">Зачастую, у вас имеется группа файлов, которые вы не только не хотите автоматически добавлять в репозиторий, но и видеть в списках </w:t>
+      </w:r>
+      <w:proofErr w:type="spellStart"/>
+      <w:r>
+        <w:t>неотслеживаемых</w:t>
+      </w:r>
+      <w:proofErr w:type="spellEnd"/>
+      <w:r>
+        <w:t xml:space="preserve">. К таким файлам обычно относятся автоматически генерируемые файлы (различные </w:t>
+      </w:r>
+      <w:proofErr w:type="spellStart"/>
+      <w:r>
+        <w:t>логи</w:t>
+      </w:r>
+      <w:proofErr w:type="spellEnd"/>
+      <w:r>
+        <w:t xml:space="preserve">, результаты сборки программ и т.п.). В таком случае, вы можете создать </w:t>
+      </w:r>
+      <w:proofErr w:type="gramStart"/>
+      <w:r>
+        <w:t>файл .</w:t>
+      </w:r>
+      <w:proofErr w:type="spellStart"/>
+      <w:r>
+        <w:t>gitignore</w:t>
+      </w:r>
+      <w:proofErr w:type="spellEnd"/>
+      <w:proofErr w:type="gramEnd"/>
+      <w:r>
+        <w:t xml:space="preserve">. с перечислением шаблонов соответствующих таким файлам. Вот пример </w:t>
+      </w:r>
+      <w:proofErr w:type="gramStart"/>
+      <w:r>
+        <w:t>файла .</w:t>
+      </w:r>
+      <w:proofErr w:type="spellStart"/>
+      <w:r>
+        <w:t>gitignore</w:t>
+      </w:r>
+      <w:proofErr w:type="spellEnd"/>
+      <w:proofErr w:type="gramEnd"/>
+      <w:r>
+        <w:t>:</w:t>
+      </w:r>
+    </w:p>
+    <w:p/>
+    <w:p>
+      <w:proofErr w:type="gramStart"/>
+      <w:r>
+        <w:t>*.[</w:t>
+      </w:r>
+      <w:proofErr w:type="spellStart"/>
+      <w:proofErr w:type="gramEnd"/>
+      <w:r>
+        <w:t>oa</w:t>
+      </w:r>
+      <w:proofErr w:type="spellEnd"/>
+      <w:r>
+        <w:t>]</w:t>
+      </w:r>
+    </w:p>
+    <w:p>
+      <w:r>
+        <w:t>*~</w:t>
+      </w:r>
+    </w:p>
+    <w:p>
+      <w:r>
+        <w:t xml:space="preserve">Первая строка предписывает </w:t>
+      </w:r>
+      <w:proofErr w:type="spellStart"/>
+      <w:r>
+        <w:t>Git</w:t>
+      </w:r>
+      <w:proofErr w:type="spellEnd"/>
+      <w:r>
+        <w:t xml:space="preserve"> игнорировать любые файлы заканчивающиеся на </w:t>
+      </w:r>
+      <w:proofErr w:type="gramStart"/>
+      <w:r>
+        <w:t>".o</w:t>
+      </w:r>
+      <w:proofErr w:type="gramEnd"/>
+      <w:r>
+        <w:t xml:space="preserve">" или ".a" - объектные и архивные файлы, которые могут появиться во время сборки кода. Вторая строка предписывает игнорировать </w:t>
+      </w:r>
+      <w:proofErr w:type="gramStart"/>
+      <w:r>
+        <w:t>все файлы</w:t>
+      </w:r>
+      <w:proofErr w:type="gramEnd"/>
+      <w:r>
+        <w:t xml:space="preserve"> заканчивающиеся на тильду (~).</w:t>
+      </w:r>
+    </w:p>
+    <w:p/>
+    <w:p>
+      <w:r>
+        <w:t xml:space="preserve">Хорошая практика заключается в настройке </w:t>
+      </w:r>
+      <w:proofErr w:type="gramStart"/>
+      <w:r>
+        <w:t>файла .</w:t>
+      </w:r>
+      <w:proofErr w:type="spellStart"/>
+      <w:r>
+        <w:t>gitignore</w:t>
+      </w:r>
+      <w:proofErr w:type="spellEnd"/>
+      <w:proofErr w:type="gramEnd"/>
+      <w:r>
+        <w:t xml:space="preserve"> до того, как начать серьёзно работать, это защитит вас от случайного добавления в репозиторий файлов, которых вы там видеть не хотите.</w:t>
+      </w:r>
+    </w:p>
+    <w:p/>
+    <w:p>
+      <w:r>
+        <w:t>Просмотр индексированных и неиндексированных изменений</w:t>
+      </w:r>
+    </w:p>
+    <w:p/>
+    <w:p>
+      <w:r>
+        <w:t xml:space="preserve">Если результат работы команды </w:t>
+      </w:r>
+      <w:proofErr w:type="spellStart"/>
+      <w:r>
+        <w:t>git</w:t>
+      </w:r>
+      <w:proofErr w:type="spellEnd"/>
+      <w:r>
+        <w:t xml:space="preserve"> </w:t>
+      </w:r>
+      <w:proofErr w:type="spellStart"/>
+      <w:r>
+        <w:t>status</w:t>
+      </w:r>
+      <w:proofErr w:type="spellEnd"/>
+      <w:r>
+        <w:t xml:space="preserve"> недостаточно информативен для вас — вам хочется знать, что конкретно поменялось, а не только какие файлы были изменены — вы можете использовать команду </w:t>
+      </w:r>
+      <w:proofErr w:type="spellStart"/>
+      <w:r>
+        <w:t>git</w:t>
+      </w:r>
+      <w:proofErr w:type="spellEnd"/>
+      <w:r>
+        <w:t xml:space="preserve"> </w:t>
+      </w:r>
+      <w:proofErr w:type="spellStart"/>
+      <w:r>
+        <w:t>diff</w:t>
+      </w:r>
+      <w:proofErr w:type="spellEnd"/>
+      <w:r>
+        <w:t>.</w:t>
+      </w:r>
+    </w:p>
+    <w:p>
+      <w:proofErr w:type="spellStart"/>
+      <w:r>
+        <w:t>git</w:t>
+      </w:r>
+      <w:proofErr w:type="spellEnd"/>
+      <w:r>
+        <w:t xml:space="preserve"> </w:t>
+      </w:r>
+      <w:proofErr w:type="spellStart"/>
+      <w:r>
+        <w:t>diff</w:t>
+      </w:r>
+      <w:proofErr w:type="spellEnd"/>
+      <w:r>
+        <w:t xml:space="preserve"> показывает вам непосредственно добавленные и удалённые строки — собственно заплатку (</w:t>
+      </w:r>
+      <w:proofErr w:type="spellStart"/>
+      <w:r>
+        <w:t>patch</w:t>
+      </w:r>
+      <w:proofErr w:type="spellEnd"/>
+      <w:r>
+        <w:t>).</w:t>
+      </w:r>
+    </w:p>
+    <w:p/>
+    <w:p>
+      <w:proofErr w:type="spellStart"/>
+      <w:r>
+        <w:t>git</w:t>
+      </w:r>
+      <w:proofErr w:type="spellEnd"/>
+      <w:r>
+        <w:t xml:space="preserve"> </w:t>
+      </w:r>
+      <w:proofErr w:type="spellStart"/>
+      <w:r>
+        <w:t>diff</w:t>
+      </w:r>
+      <w:proofErr w:type="spellEnd"/>
+      <w:r>
+        <w:t xml:space="preserve"> сравнивает содержимое вашего рабочего каталога с содержимым индекса. Результат показывает ещё не проиндексированные изменения.</w:t>
+      </w:r>
+    </w:p>
+    <w:p/>
+    <w:p>
+      <w:r>
+        <w:t xml:space="preserve">Если вы хотите посмотреть, что вы проиндексировали и что войдёт в следующий </w:t>
+      </w:r>
+      <w:proofErr w:type="spellStart"/>
+      <w:r>
+        <w:t>коммит</w:t>
+      </w:r>
+      <w:proofErr w:type="spellEnd"/>
+      <w:r>
+        <w:t xml:space="preserve">, вы можете выполнить </w:t>
+      </w:r>
+      <w:proofErr w:type="spellStart"/>
+      <w:r>
+        <w:t>git</w:t>
+      </w:r>
+      <w:proofErr w:type="spellEnd"/>
+      <w:r>
+        <w:t xml:space="preserve"> </w:t>
+      </w:r>
+      <w:proofErr w:type="spellStart"/>
+      <w:r>
+        <w:t>diff</w:t>
+      </w:r>
+      <w:proofErr w:type="spellEnd"/>
+      <w:r>
+        <w:t xml:space="preserve"> --</w:t>
+      </w:r>
+      <w:proofErr w:type="spellStart"/>
+      <w:r>
+        <w:t>staged</w:t>
+      </w:r>
+      <w:proofErr w:type="spellEnd"/>
+      <w:r>
+        <w:t xml:space="preserve"> (--</w:t>
+      </w:r>
+      <w:proofErr w:type="spellStart"/>
+      <w:r>
+        <w:t>staged</w:t>
+      </w:r>
+      <w:proofErr w:type="spellEnd"/>
+      <w:r>
+        <w:t xml:space="preserve"> и --</w:t>
+      </w:r>
+      <w:proofErr w:type="spellStart"/>
+      <w:r>
+        <w:t>cached</w:t>
+      </w:r>
+      <w:proofErr w:type="spellEnd"/>
+      <w:r>
+        <w:t xml:space="preserve"> синонимы). Эта команда сравнивает ваши индексированные изменения с последним </w:t>
+      </w:r>
+      <w:proofErr w:type="spellStart"/>
+      <w:r>
+        <w:t>коммитом</w:t>
+      </w:r>
+      <w:proofErr w:type="spellEnd"/>
+    </w:p>
+    <w:p/>
+    <w:p>
+      <w:proofErr w:type="spellStart"/>
+      <w:r>
+        <w:t>Коммит</w:t>
+      </w:r>
+      <w:proofErr w:type="spellEnd"/>
+      <w:r>
+        <w:t xml:space="preserve"> изменений</w:t>
+      </w:r>
+    </w:p>
+    <w:p>
+      <w:r>
+        <w:t xml:space="preserve">Все проиндексированные изменения последней командой </w:t>
+      </w:r>
+      <w:proofErr w:type="spellStart"/>
+      <w:r>
+        <w:t>git</w:t>
+      </w:r>
+      <w:proofErr w:type="spellEnd"/>
+      <w:r>
+        <w:t xml:space="preserve"> </w:t>
+      </w:r>
+      <w:proofErr w:type="spellStart"/>
+      <w:r>
+        <w:t>add</w:t>
+      </w:r>
+      <w:proofErr w:type="spellEnd"/>
+      <w:r>
+        <w:t xml:space="preserve">, войдут в </w:t>
+      </w:r>
+      <w:proofErr w:type="spellStart"/>
+      <w:r>
+        <w:t>коммит</w:t>
+      </w:r>
+      <w:proofErr w:type="spellEnd"/>
+      <w:r>
+        <w:t xml:space="preserve">. Простейший способ зафиксировать изменения — это набрать </w:t>
+      </w:r>
+      <w:proofErr w:type="spellStart"/>
+      <w:r>
+        <w:t>git</w:t>
+      </w:r>
+      <w:proofErr w:type="spellEnd"/>
+      <w:r>
+        <w:t xml:space="preserve"> </w:t>
+      </w:r>
+      <w:proofErr w:type="spellStart"/>
+      <w:r>
+        <w:t>commit</w:t>
+      </w:r>
+      <w:proofErr w:type="spellEnd"/>
+      <w:r>
+        <w:t>:</w:t>
+      </w:r>
+    </w:p>
+    <w:p/>
+    <w:p>
+      <w:r>
+        <w:t xml:space="preserve">$ </w:t>
+      </w:r>
+      <w:proofErr w:type="spellStart"/>
+      <w:r>
+        <w:t>git</w:t>
+      </w:r>
+      <w:proofErr w:type="spellEnd"/>
+      <w:r>
+        <w:t xml:space="preserve"> </w:t>
+      </w:r>
+      <w:proofErr w:type="spellStart"/>
+      <w:r>
+        <w:t>commit</w:t>
+      </w:r>
+      <w:proofErr w:type="spellEnd"/>
+    </w:p>
+    <w:p/>
+    <w:p>
+      <w:r>
+        <w:t>Эта команда откроет выбранный вами текстовый редактор.</w:t>
+      </w:r>
+    </w:p>
+    <w:p/>
+    <w:p>
+      <w:r>
+        <w:t xml:space="preserve">Есть и другой способ — вы можете набрать свой комментарий к </w:t>
+      </w:r>
+      <w:proofErr w:type="spellStart"/>
+      <w:r>
+        <w:t>коммиту</w:t>
+      </w:r>
+      <w:proofErr w:type="spellEnd"/>
+      <w:r>
+        <w:t xml:space="preserve"> в командной строке вместе с командой </w:t>
+      </w:r>
+      <w:proofErr w:type="spellStart"/>
+      <w:r>
+        <w:t>commit</w:t>
+      </w:r>
+      <w:proofErr w:type="spellEnd"/>
+      <w:r>
+        <w:t xml:space="preserve"> указав его после параметра -m.</w:t>
+      </w:r>
+    </w:p>
+    <w:p/>
+    <w:p>
+      <w:pPr>
+        <w:rPr>
+          <w:lang w:val="en-US"/>
+        </w:rPr>
+      </w:pPr>
+      <w:proofErr w:type="spellStart"/>
+      <w:proofErr w:type="gramStart"/>
+      <w:r>
+        <w:rPr>
+          <w:lang w:val="en-US"/>
+        </w:rPr>
+        <w:t>git</w:t>
+      </w:r>
+      <w:proofErr w:type="spellEnd"/>
+      <w:proofErr w:type="gramEnd"/>
+      <w:r>
+        <w:rPr>
+          <w:lang w:val="en-US"/>
+        </w:rPr>
+        <w:t xml:space="preserve"> commit -m "Story 182: Fix benchmarks for speed"</w:t>
+      </w:r>
+    </w:p>
+    <w:p>
+      <w:pPr>
+        <w:rPr>
+          <w:lang w:val="en-US"/>
+        </w:rPr>
+      </w:pPr>
+    </w:p>
+    <w:p>
+      <w:pPr>
+        <w:rPr>
+          <w:lang w:val="en-US"/>
+        </w:rPr>
+      </w:pPr>
+    </w:p>
+    <w:p>
+      <w:r>
+        <w:t>Игнорирование индексации</w:t>
+      </w:r>
+    </w:p>
+    <w:p>
+      <w:r>
+        <w:t xml:space="preserve">Если у вас есть желание пропустить этап индексирования, </w:t>
+      </w:r>
+      <w:proofErr w:type="spellStart"/>
+      <w:r>
+        <w:t>Git</w:t>
+      </w:r>
+      <w:proofErr w:type="spellEnd"/>
+      <w:r>
+        <w:t xml:space="preserve"> предоставляет простой способ. Добавление параметра -a в команду </w:t>
+      </w:r>
+      <w:proofErr w:type="spellStart"/>
+      <w:r>
+        <w:t>git</w:t>
+      </w:r>
+      <w:proofErr w:type="spellEnd"/>
+      <w:r>
+        <w:t xml:space="preserve"> </w:t>
+      </w:r>
+      <w:proofErr w:type="spellStart"/>
+      <w:r>
+        <w:t>commit</w:t>
+      </w:r>
+      <w:proofErr w:type="spellEnd"/>
+      <w:r>
+        <w:t xml:space="preserve"> заставляет </w:t>
+      </w:r>
+      <w:proofErr w:type="spellStart"/>
+      <w:r>
+        <w:t>Git</w:t>
+      </w:r>
+      <w:proofErr w:type="spellEnd"/>
+      <w:r>
+        <w:t xml:space="preserve"> автоматически индексировать каждый уже отслеживаемый на момент </w:t>
+      </w:r>
+      <w:proofErr w:type="spellStart"/>
+      <w:r>
+        <w:t>коммита</w:t>
+      </w:r>
+      <w:proofErr w:type="spellEnd"/>
+      <w:r>
+        <w:t xml:space="preserve"> файл, позволяя вам обойтись без </w:t>
+      </w:r>
+      <w:proofErr w:type="spellStart"/>
+      <w:r>
+        <w:t>git</w:t>
+      </w:r>
+      <w:proofErr w:type="spellEnd"/>
+      <w:r>
+        <w:t xml:space="preserve"> </w:t>
+      </w:r>
+      <w:proofErr w:type="spellStart"/>
+      <w:r>
+        <w:t>add</w:t>
+      </w:r>
+      <w:proofErr w:type="spellEnd"/>
+    </w:p>
+    <w:p/>
+    <w:p>
+      <w:pPr>
+        <w:rPr>
+          <w:lang w:val="en-US"/>
+        </w:rPr>
+      </w:pPr>
+      <w:proofErr w:type="spellStart"/>
+      <w:proofErr w:type="gramStart"/>
+      <w:r>
+        <w:rPr>
+          <w:lang w:val="en-US"/>
+        </w:rPr>
+        <w:t>git</w:t>
+      </w:r>
+      <w:proofErr w:type="spellEnd"/>
+      <w:proofErr w:type="gramEnd"/>
+      <w:r>
+        <w:rPr>
+          <w:lang w:val="en-US"/>
+        </w:rPr>
+        <w:t xml:space="preserve"> commit -a -m 'added new benchmarks'</w:t>
+      </w:r>
+    </w:p>
+    <w:p>
+      <w:pPr>
+        <w:rPr>
+          <w:lang w:val="en-US"/>
+        </w:rPr>
+      </w:pPr>
+    </w:p>
+    <w:p>
+      <w:pPr>
+        <w:rPr>
+          <w:lang w:val="en-US"/>
+        </w:rPr>
+      </w:pPr>
+    </w:p>
+    <w:p>
+      <w:r>
+        <w:t>Удаление файлов</w:t>
+      </w:r>
+    </w:p>
+    <w:p>
+      <w:r>
+        <w:t xml:space="preserve">Для того чтобы удалить файл из </w:t>
+      </w:r>
+      <w:proofErr w:type="spellStart"/>
+      <w:r>
+        <w:t>Git</w:t>
+      </w:r>
+      <w:proofErr w:type="spellEnd"/>
+      <w:r>
+        <w:t xml:space="preserve">, вам необходимо удалить его из отслеживаемых файлов (точнее, удалить его из вашего индекса) а затем выполнить </w:t>
+      </w:r>
+      <w:proofErr w:type="spellStart"/>
+      <w:r>
+        <w:t>коммит</w:t>
+      </w:r>
+      <w:proofErr w:type="spellEnd"/>
+      <w:r>
+        <w:t xml:space="preserve">. Это позволяет сделать команда </w:t>
+      </w:r>
+      <w:proofErr w:type="spellStart"/>
+      <w:r>
+        <w:t>git</w:t>
+      </w:r>
+      <w:proofErr w:type="spellEnd"/>
+      <w:r>
+        <w:t xml:space="preserve"> </w:t>
+      </w:r>
+      <w:proofErr w:type="spellStart"/>
+      <w:r>
+        <w:t>rm</w:t>
+      </w:r>
+      <w:proofErr w:type="spellEnd"/>
+      <w:r>
+        <w:t>, которая также удаляет файл из вашего рабочего каталога, так что вы в следующий раз не увидите его как “</w:t>
+      </w:r>
+      <w:proofErr w:type="spellStart"/>
+      <w:r>
+        <w:t>неотслеживаемый</w:t>
+      </w:r>
+      <w:proofErr w:type="spellEnd"/>
+      <w:r>
+        <w:t>”.</w:t>
+      </w:r>
+    </w:p>
+    <w:p/>
+    <w:p>
+      <w:r>
+        <w:t xml:space="preserve">Другая полезная штука, которую вы можете захотеть сделать — это удалить файл из индекса, оставив его при этом в рабочем каталоге. Другими словами, вы можете захотеть оставить файл на жёстком диске, и убрать его из-под бдительного ока </w:t>
+      </w:r>
+      <w:proofErr w:type="spellStart"/>
+      <w:r>
+        <w:t>Git</w:t>
+      </w:r>
+      <w:proofErr w:type="spellEnd"/>
+      <w:r>
+        <w:t xml:space="preserve">. Это особенно полезно, если вы забыли добавить что-то в </w:t>
+      </w:r>
+      <w:proofErr w:type="gramStart"/>
+      <w:r>
+        <w:t>файл .</w:t>
+      </w:r>
+      <w:proofErr w:type="spellStart"/>
+      <w:r>
+        <w:t>gitignore</w:t>
+      </w:r>
+      <w:proofErr w:type="spellEnd"/>
+      <w:proofErr w:type="gramEnd"/>
+      <w:r>
+        <w:t xml:space="preserve"> и по ошибке проиндексировали, например, большой файл с логами, или кучу промежуточных файлов компиляции. Чтобы сделать это, используйте опцию --</w:t>
+      </w:r>
+      <w:proofErr w:type="spellStart"/>
+      <w:r>
+        <w:t>cached</w:t>
+      </w:r>
+      <w:proofErr w:type="spellEnd"/>
+      <w:r>
+        <w:t>:</w:t>
+      </w:r>
+    </w:p>
+    <w:p/>
+    <w:p>
+      <w:r>
+        <w:t xml:space="preserve">$ </w:t>
+      </w:r>
+      <w:proofErr w:type="spellStart"/>
+      <w:r>
+        <w:t>git</w:t>
+      </w:r>
+      <w:proofErr w:type="spellEnd"/>
+      <w:r>
+        <w:t xml:space="preserve"> </w:t>
+      </w:r>
+      <w:proofErr w:type="spellStart"/>
+      <w:r>
+        <w:t>rm</w:t>
+      </w:r>
+      <w:proofErr w:type="spellEnd"/>
+      <w:r>
+        <w:t xml:space="preserve"> --</w:t>
+      </w:r>
+      <w:proofErr w:type="spellStart"/>
+      <w:r>
+        <w:t>cached</w:t>
+      </w:r>
+      <w:proofErr w:type="spellEnd"/>
+      <w:r>
+        <w:t xml:space="preserve"> README</w:t>
+      </w:r>
+    </w:p>
+    <w:p>
+      <w:r>
+        <w:lastRenderedPageBreak/>
+        <w:t xml:space="preserve">В команду </w:t>
+      </w:r>
+      <w:proofErr w:type="spellStart"/>
+      <w:r>
+        <w:t>git</w:t>
+      </w:r>
+      <w:proofErr w:type="spellEnd"/>
+      <w:r>
+        <w:t xml:space="preserve"> </w:t>
+      </w:r>
+      <w:proofErr w:type="spellStart"/>
+      <w:r>
+        <w:t>rm</w:t>
+      </w:r>
+      <w:proofErr w:type="spellEnd"/>
+      <w:r>
+        <w:t xml:space="preserve"> можно передавать файлы, каталоги или </w:t>
+      </w:r>
+      <w:proofErr w:type="spellStart"/>
+      <w:r>
+        <w:t>glob</w:t>
+      </w:r>
+      <w:proofErr w:type="spellEnd"/>
+      <w:r>
+        <w:t>-шаблоны. Это означает, что вы можете вытворять что-то вроде:</w:t>
+      </w:r>
+    </w:p>
+    <w:p/>
+    <w:p>
+      <w:proofErr w:type="spellStart"/>
+      <w:r>
+        <w:t>git</w:t>
+      </w:r>
+      <w:proofErr w:type="spellEnd"/>
+      <w:r>
+        <w:t xml:space="preserve"> </w:t>
+      </w:r>
+      <w:proofErr w:type="spellStart"/>
+      <w:r>
+        <w:t>rm</w:t>
+      </w:r>
+      <w:proofErr w:type="spellEnd"/>
+      <w:r>
+        <w:t xml:space="preserve"> </w:t>
+      </w:r>
+      <w:proofErr w:type="spellStart"/>
+      <w:r>
+        <w:t>log</w:t>
+      </w:r>
+      <w:proofErr w:type="spellEnd"/>
+      <w:r>
+        <w:t>/\*.</w:t>
+      </w:r>
+      <w:proofErr w:type="spellStart"/>
+      <w:r>
+        <w:t>log</w:t>
+      </w:r>
+      <w:proofErr w:type="spellEnd"/>
+    </w:p>
+    <w:p/>
+    <w:p>
+      <w:pPr>
+        <w:rPr>
+          <w:lang w:val="en-US"/>
+        </w:rPr>
+      </w:pPr>
+      <w:r>
+        <w:t>Перемещение</w:t>
+      </w:r>
+      <w:r>
+        <w:rPr>
+          <w:lang w:val="en-US"/>
+        </w:rPr>
+        <w:t xml:space="preserve"> </w:t>
+      </w:r>
+      <w:r>
+        <w:t>файлов</w:t>
+      </w:r>
+    </w:p>
+    <w:p>
+      <w:pPr>
+        <w:rPr>
+          <w:lang w:val="en-US"/>
+        </w:rPr>
+      </w:pPr>
+    </w:p>
+    <w:p>
+      <w:pPr>
+        <w:rPr>
+          <w:lang w:val="en-US"/>
+        </w:rPr>
+      </w:pPr>
+      <w:proofErr w:type="spellStart"/>
+      <w:proofErr w:type="gramStart"/>
+      <w:r>
+        <w:rPr>
+          <w:lang w:val="en-US"/>
+        </w:rPr>
+        <w:t>git</w:t>
+      </w:r>
+      <w:proofErr w:type="spellEnd"/>
+      <w:proofErr w:type="gramEnd"/>
+      <w:r>
+        <w:rPr>
+          <w:lang w:val="en-US"/>
+        </w:rPr>
+        <w:t xml:space="preserve"> mv </w:t>
+      </w:r>
+      <w:proofErr w:type="spellStart"/>
+      <w:r>
+        <w:rPr>
+          <w:lang w:val="en-US"/>
+        </w:rPr>
+        <w:t>file_from</w:t>
+      </w:r>
+      <w:proofErr w:type="spellEnd"/>
+      <w:r>
+        <w:rPr>
+          <w:lang w:val="en-US"/>
+        </w:rPr>
+        <w:t xml:space="preserve"> </w:t>
+      </w:r>
+      <w:proofErr w:type="spellStart"/>
+      <w:r>
+        <w:rPr>
+          <w:lang w:val="en-US"/>
+        </w:rPr>
+        <w:t>file_to</w:t>
+      </w:r>
+      <w:proofErr w:type="spellEnd"/>
+    </w:p>
+    <w:p>
+      <w:pPr>
+        <w:rPr>
+          <w:lang w:val="en-US"/>
+        </w:rPr>
+      </w:pPr>
+    </w:p>
+    <w:p>
+      <w:r>
+        <w:t xml:space="preserve">и это отлично сработает. На самом деле, если вы выполните что-то вроде этого и посмотрите на статус, вы увидите, что </w:t>
+      </w:r>
+      <w:proofErr w:type="spellStart"/>
+      <w:r>
+        <w:t>Git</w:t>
+      </w:r>
+      <w:proofErr w:type="spellEnd"/>
+      <w:r>
+        <w:t xml:space="preserve"> считает, что произошло переименование файла:</w:t>
+      </w:r>
+    </w:p>
+    <w:p/>
+    <w:p>
+      <w:pPr>
+        <w:rPr>
+          <w:lang w:val="en-US"/>
+        </w:rPr>
+      </w:pPr>
+      <w:proofErr w:type="spellStart"/>
+      <w:proofErr w:type="gramStart"/>
+      <w:r>
+        <w:rPr>
+          <w:lang w:val="en-US"/>
+        </w:rPr>
+        <w:t>git</w:t>
+      </w:r>
+      <w:proofErr w:type="spellEnd"/>
+      <w:proofErr w:type="gramEnd"/>
+      <w:r>
+        <w:rPr>
+          <w:lang w:val="en-US"/>
+        </w:rPr>
+        <w:t xml:space="preserve"> mv README.md README</w:t>
+      </w:r>
+    </w:p>
+    <w:p>
+      <w:pPr>
+        <w:rPr>
+          <w:lang w:val="en-US"/>
+        </w:rPr>
+      </w:pPr>
+      <w:proofErr w:type="spellStart"/>
+      <w:proofErr w:type="gramStart"/>
+      <w:r>
+        <w:rPr>
+          <w:lang w:val="en-US"/>
+        </w:rPr>
+        <w:t>git</w:t>
+      </w:r>
+      <w:proofErr w:type="spellEnd"/>
+      <w:proofErr w:type="gramEnd"/>
+      <w:r>
+        <w:rPr>
+          <w:lang w:val="en-US"/>
+        </w:rPr>
+        <w:t xml:space="preserve"> status</w:t>
+      </w:r>
+    </w:p>
+    <w:p>
+      <w:pPr>
+        <w:rPr>
+          <w:lang w:val="en-US"/>
+        </w:rPr>
+      </w:pPr>
+      <w:r>
+        <w:rPr>
+          <w:lang w:val="en-US"/>
+        </w:rPr>
+        <w:t>On branch master</w:t>
+      </w:r>
+    </w:p>
+    <w:p>
+      <w:pPr>
+        <w:rPr>
+          <w:lang w:val="en-US"/>
+        </w:rPr>
+      </w:pPr>
+      <w:r>
+        <w:rPr>
+          <w:lang w:val="en-US"/>
+        </w:rPr>
+        <w:t>Changes to be committed:</w:t>
+      </w:r>
+    </w:p>
+    <w:p>
+      <w:pPr>
+        <w:rPr>
+          <w:lang w:val="en-US"/>
+        </w:rPr>
+      </w:pPr>
+      <w:r>
+        <w:rPr>
+          <w:lang w:val="en-US"/>
+        </w:rPr>
+        <w:t xml:space="preserve">  (</w:t>
+      </w:r>
+      <w:proofErr w:type="gramStart"/>
+      <w:r>
+        <w:rPr>
+          <w:lang w:val="en-US"/>
+        </w:rPr>
+        <w:t>use</w:t>
+      </w:r>
+      <w:proofErr w:type="gramEnd"/>
+      <w:r>
+        <w:rPr>
+          <w:lang w:val="en-US"/>
+        </w:rPr>
+        <w:t xml:space="preserve"> "</w:t>
+      </w:r>
+      <w:proofErr w:type="spellStart"/>
+      <w:r>
+        <w:rPr>
+          <w:lang w:val="en-US"/>
+        </w:rPr>
+        <w:t>git</w:t>
+      </w:r>
+      <w:proofErr w:type="spellEnd"/>
+      <w:r>
+        <w:rPr>
+          <w:lang w:val="en-US"/>
+        </w:rPr>
+        <w:t xml:space="preserve"> reset HEAD &lt;file&gt;..." to </w:t>
+      </w:r>
+      <w:proofErr w:type="spellStart"/>
+      <w:r>
+        <w:rPr>
+          <w:lang w:val="en-US"/>
+        </w:rPr>
+        <w:t>unstage</w:t>
+      </w:r>
+      <w:proofErr w:type="spellEnd"/>
+      <w:r>
+        <w:rPr>
+          <w:lang w:val="en-US"/>
+        </w:rPr>
+        <w:t>)</w:t>
+      </w:r>
+    </w:p>
+    <w:p>
+      <w:pPr>
+        <w:rPr>
+          <w:lang w:val="en-US"/>
+        </w:rPr>
+      </w:pPr>
+    </w:p>
+    <w:p>
+      <w:r>
+        <w:rPr>
+          <w:lang w:val="en-US"/>
+        </w:rPr>
+        <w:t xml:space="preserve">    </w:t>
+      </w:r>
+      <w:proofErr w:type="spellStart"/>
+      <w:proofErr w:type="gramStart"/>
+      <w:r>
+        <w:t>renamed</w:t>
+      </w:r>
+      <w:proofErr w:type="spellEnd"/>
+      <w:r>
+        <w:t xml:space="preserve">:   </w:t>
+      </w:r>
+      <w:proofErr w:type="gramEnd"/>
+      <w:r>
+        <w:t xml:space="preserve"> README.md -&gt; README</w:t>
+      </w:r>
+    </w:p>
+    <w:p>
+      <w:r>
+        <w:t>Однако, это эквивалентно выполнению следующих команд:</w:t>
+      </w:r>
+    </w:p>
+    <w:p/>
+    <w:p>
+      <w:pPr>
+        <w:rPr>
+          <w:lang w:val="en-US"/>
+        </w:rPr>
+      </w:pPr>
+      <w:proofErr w:type="gramStart"/>
+      <w:r>
+        <w:rPr>
+          <w:lang w:val="en-US"/>
+        </w:rPr>
+        <w:t>mv</w:t>
+      </w:r>
+      <w:proofErr w:type="gramEnd"/>
+      <w:r>
+        <w:rPr>
+          <w:lang w:val="en-US"/>
+        </w:rPr>
+        <w:t xml:space="preserve"> README.md README</w:t>
+      </w:r>
+    </w:p>
+    <w:p>
+      <w:pPr>
+        <w:rPr>
+          <w:lang w:val="en-US"/>
+        </w:rPr>
+      </w:pPr>
+      <w:proofErr w:type="spellStart"/>
+      <w:proofErr w:type="gramStart"/>
+      <w:r>
+        <w:rPr>
+          <w:lang w:val="en-US"/>
+        </w:rPr>
+        <w:t>git</w:t>
+      </w:r>
+      <w:proofErr w:type="spellEnd"/>
+      <w:proofErr w:type="gramEnd"/>
+      <w:r>
+        <w:rPr>
+          <w:lang w:val="en-US"/>
+        </w:rPr>
+        <w:t xml:space="preserve"> </w:t>
+      </w:r>
+      <w:proofErr w:type="spellStart"/>
+      <w:r>
+        <w:rPr>
+          <w:lang w:val="en-US"/>
+        </w:rPr>
+        <w:t>rm</w:t>
+      </w:r>
+      <w:proofErr w:type="spellEnd"/>
+      <w:r>
+        <w:rPr>
+          <w:lang w:val="en-US"/>
+        </w:rPr>
+        <w:t xml:space="preserve"> README.md</w:t>
+      </w:r>
+    </w:p>
+    <w:p>
+      <w:proofErr w:type="spellStart"/>
+      <w:r>
+        <w:t>git</w:t>
+      </w:r>
+      <w:proofErr w:type="spellEnd"/>
+      <w:r>
+        <w:t xml:space="preserve"> </w:t>
+      </w:r>
+      <w:proofErr w:type="spellStart"/>
+      <w:r>
+        <w:t>add</w:t>
+      </w:r>
+      <w:proofErr w:type="spellEnd"/>
+      <w:r>
+        <w:t xml:space="preserve"> README</w:t>
+      </w:r>
+    </w:p>
+    <w:p/>
+    <w:p>
+      <w:proofErr w:type="spellStart"/>
+      <w:r>
+        <w:t>Git</w:t>
+      </w:r>
+      <w:proofErr w:type="spellEnd"/>
+      <w:r>
+        <w:t xml:space="preserve"> неявно определяет, что произошло переименование, поэтому неважно, переименуете вы файл так или используя команду </w:t>
+      </w:r>
+      <w:proofErr w:type="spellStart"/>
+      <w:r>
+        <w:t>mv</w:t>
+      </w:r>
+      <w:proofErr w:type="spellEnd"/>
+      <w:r>
+        <w:t xml:space="preserve">. Единственное отличие состоит лишь в том, что </w:t>
+      </w:r>
+      <w:proofErr w:type="spellStart"/>
+      <w:r>
+        <w:t>mv</w:t>
+      </w:r>
+      <w:proofErr w:type="spellEnd"/>
+      <w:r>
+        <w:t xml:space="preserve"> — это одна команда вместо трёх — это функция для удобства. Важнее другое — вы можете использовать любой удобный способ, чтобы переименовать файл, и затем воспользоваться </w:t>
+      </w:r>
+      <w:proofErr w:type="spellStart"/>
+      <w:r>
+        <w:t>add</w:t>
+      </w:r>
+      <w:proofErr w:type="spellEnd"/>
+      <w:r>
+        <w:t>/</w:t>
+      </w:r>
+      <w:proofErr w:type="spellStart"/>
+      <w:r>
+        <w:t>rm</w:t>
+      </w:r>
+      <w:proofErr w:type="spellEnd"/>
+      <w:r>
+        <w:t xml:space="preserve"> перед </w:t>
+      </w:r>
+      <w:proofErr w:type="spellStart"/>
+      <w:r>
+        <w:t>коммитом</w:t>
+      </w:r>
+      <w:proofErr w:type="spellEnd"/>
+      <w:r>
+        <w:t>.</w:t>
+      </w:r>
+    </w:p>
+    <w:p/>
+    <w:p>
+      <w:r>
+        <w:t xml:space="preserve">Просмотр истории </w:t>
+      </w:r>
+      <w:proofErr w:type="spellStart"/>
+      <w:r>
+        <w:t>коммитов</w:t>
+      </w:r>
+      <w:proofErr w:type="spellEnd"/>
+    </w:p>
+    <w:p>
+      <w:r>
+        <w:t xml:space="preserve">Одним из основных и наиболее мощных инструментов для этого является команда </w:t>
+      </w:r>
+      <w:proofErr w:type="spellStart"/>
+      <w:r>
+        <w:t>git</w:t>
+      </w:r>
+      <w:proofErr w:type="spellEnd"/>
+      <w:r>
+        <w:t xml:space="preserve"> </w:t>
+      </w:r>
+      <w:proofErr w:type="spellStart"/>
+      <w:r>
+        <w:t>log</w:t>
+      </w:r>
+      <w:proofErr w:type="spellEnd"/>
+      <w:r>
+        <w:t xml:space="preserve">. </w:t>
+      </w:r>
+    </w:p>
+    <w:p>
+      <w:r>
+        <w:lastRenderedPageBreak/>
+        <w:t xml:space="preserve">Одним из самых полезных аргументов является -p, который показывает разницу, внесенную в каждый </w:t>
+      </w:r>
+      <w:proofErr w:type="spellStart"/>
+      <w:r>
+        <w:t>коммит</w:t>
+      </w:r>
+      <w:proofErr w:type="spellEnd"/>
+      <w:r>
+        <w:t xml:space="preserve">. Так же вы можете использовать аргумент -2, который позволяет установить лимит на вывод количества </w:t>
+      </w:r>
+      <w:proofErr w:type="spellStart"/>
+      <w:r>
+        <w:t>коммитов</w:t>
+      </w:r>
+      <w:proofErr w:type="spellEnd"/>
+      <w:r>
+        <w:t>.</w:t>
+      </w:r>
+    </w:p>
+    <w:p/>
+    <w:p/>
+    <w:p>
+      <w:r>
+        <w:t>Операции отмены</w:t>
+      </w:r>
+    </w:p>
+    <w:p>
+      <w:r>
+        <w:t xml:space="preserve">Отмена может потребоваться, если вы сделали </w:t>
+      </w:r>
+      <w:proofErr w:type="spellStart"/>
+      <w:r>
+        <w:t>коммит</w:t>
+      </w:r>
+      <w:proofErr w:type="spellEnd"/>
+      <w:r>
+        <w:t xml:space="preserve"> слишком рано, например, забыв добавить какие-то файлы или комментарий к </w:t>
+      </w:r>
+      <w:proofErr w:type="spellStart"/>
+      <w:r>
+        <w:t>коммиту</w:t>
+      </w:r>
+      <w:proofErr w:type="spellEnd"/>
+      <w:r>
+        <w:t xml:space="preserve">. Если вы хотите переделать </w:t>
+      </w:r>
+      <w:proofErr w:type="spellStart"/>
+      <w:r>
+        <w:t>коммит</w:t>
+      </w:r>
+      <w:proofErr w:type="spellEnd"/>
+      <w:r>
+        <w:t xml:space="preserve">, можно запустить </w:t>
+      </w:r>
+      <w:proofErr w:type="spellStart"/>
+      <w:r>
+        <w:t>commit</w:t>
+      </w:r>
+      <w:proofErr w:type="spellEnd"/>
+      <w:r>
+        <w:t xml:space="preserve"> с параметром --</w:t>
+      </w:r>
+      <w:proofErr w:type="spellStart"/>
+      <w:r>
+        <w:t>amend</w:t>
+      </w:r>
+      <w:proofErr w:type="spellEnd"/>
+      <w:r>
+        <w:t xml:space="preserve"> (дополнить):</w:t>
+      </w:r>
+    </w:p>
+    <w:p/>
+    <w:p>
+      <w:r>
+        <w:t xml:space="preserve">$ </w:t>
+      </w:r>
+      <w:proofErr w:type="spellStart"/>
+      <w:r>
+        <w:t>git</w:t>
+      </w:r>
+      <w:proofErr w:type="spellEnd"/>
+      <w:r>
+        <w:t xml:space="preserve"> </w:t>
+      </w:r>
+      <w:proofErr w:type="spellStart"/>
+      <w:r>
+        <w:t>commit</w:t>
+      </w:r>
+      <w:proofErr w:type="spellEnd"/>
+      <w:r>
+        <w:t xml:space="preserve"> --</w:t>
+      </w:r>
+      <w:proofErr w:type="spellStart"/>
+      <w:r>
+        <w:t>amend</w:t>
+      </w:r>
+      <w:proofErr w:type="spellEnd"/>
+    </w:p>
+    <w:p/>
+    <w:p>
+      <w:r>
+        <w:t xml:space="preserve">Например, если вы фиксируете изменения, и понимаете, что забыли проиндексировать изменения в файле, который хотели включить в </w:t>
+      </w:r>
+      <w:proofErr w:type="spellStart"/>
+      <w:r>
+        <w:t>коммит</w:t>
+      </w:r>
+      <w:proofErr w:type="spellEnd"/>
+      <w:r>
+        <w:t>, можно сделать примерно так:</w:t>
+      </w:r>
+    </w:p>
+    <w:p/>
+    <w:p>
+      <w:pPr>
+        <w:rPr>
+          <w:lang w:val="en-US"/>
+        </w:rPr>
+      </w:pPr>
+      <w:r>
+        <w:rPr>
+          <w:lang w:val="en-US"/>
+        </w:rPr>
+        <w:t xml:space="preserve">$ </w:t>
+      </w:r>
+      <w:proofErr w:type="spellStart"/>
+      <w:proofErr w:type="gramStart"/>
+      <w:r>
+        <w:rPr>
+          <w:lang w:val="en-US"/>
+        </w:rPr>
+        <w:t>git</w:t>
+      </w:r>
+      <w:proofErr w:type="spellEnd"/>
+      <w:proofErr w:type="gramEnd"/>
+      <w:r>
+        <w:rPr>
+          <w:lang w:val="en-US"/>
+        </w:rPr>
+        <w:t xml:space="preserve"> commit -m 'initial commit'</w:t>
+      </w:r>
+    </w:p>
+    <w:p>
+      <w:pPr>
+        <w:rPr>
+          <w:lang w:val="en-US"/>
+        </w:rPr>
+      </w:pPr>
+      <w:r>
+        <w:rPr>
+          <w:lang w:val="en-US"/>
+        </w:rPr>
+        <w:t xml:space="preserve">$ </w:t>
+      </w:r>
+      <w:proofErr w:type="spellStart"/>
+      <w:proofErr w:type="gramStart"/>
+      <w:r>
+        <w:rPr>
+          <w:lang w:val="en-US"/>
+        </w:rPr>
+        <w:t>git</w:t>
+      </w:r>
+      <w:proofErr w:type="spellEnd"/>
+      <w:proofErr w:type="gramEnd"/>
+      <w:r>
+        <w:rPr>
+          <w:lang w:val="en-US"/>
+        </w:rPr>
+        <w:t xml:space="preserve"> add </w:t>
+      </w:r>
+      <w:proofErr w:type="spellStart"/>
+      <w:r>
+        <w:rPr>
+          <w:lang w:val="en-US"/>
+        </w:rPr>
+        <w:t>forgotten_file</w:t>
+      </w:r>
+      <w:proofErr w:type="spellEnd"/>
+    </w:p>
+    <w:p>
+      <w:r>
+        <w:t xml:space="preserve">$ </w:t>
+      </w:r>
+      <w:proofErr w:type="spellStart"/>
+      <w:r>
+        <w:t>git</w:t>
+      </w:r>
+      <w:proofErr w:type="spellEnd"/>
+      <w:r>
+        <w:t xml:space="preserve"> </w:t>
+      </w:r>
+      <w:proofErr w:type="spellStart"/>
+      <w:r>
+        <w:t>commit</w:t>
+      </w:r>
+      <w:proofErr w:type="spellEnd"/>
+      <w:r>
+        <w:t xml:space="preserve"> --</w:t>
+      </w:r>
+      <w:proofErr w:type="spellStart"/>
+      <w:r>
+        <w:t>amend</w:t>
+      </w:r>
+      <w:proofErr w:type="spellEnd"/>
+    </w:p>
+    <w:p>
+      <w:r>
+        <w:t xml:space="preserve">В итоге получится единый </w:t>
+      </w:r>
+      <w:proofErr w:type="spellStart"/>
+      <w:r>
+        <w:t>коммит</w:t>
+      </w:r>
+      <w:proofErr w:type="spellEnd"/>
+      <w:r>
+        <w:t xml:space="preserve"> — второй </w:t>
+      </w:r>
+      <w:proofErr w:type="spellStart"/>
+      <w:r>
+        <w:t>коммит</w:t>
+      </w:r>
+      <w:proofErr w:type="spellEnd"/>
+      <w:r>
+        <w:t xml:space="preserve"> заменит результаты первого.</w:t>
+      </w:r>
+    </w:p>
+    <w:p/>
+    <w:p/>
+    <w:p>
+      <w:r>
+        <w:t>Отмена подготовки файла</w:t>
+      </w:r>
+    </w:p>
+    <w:p/>
+    <w:p>
+      <w:proofErr w:type="spellStart"/>
+      <w:r>
+        <w:t>git</w:t>
+      </w:r>
+      <w:proofErr w:type="spellEnd"/>
+      <w:r>
+        <w:t xml:space="preserve"> </w:t>
+      </w:r>
+      <w:proofErr w:type="spellStart"/>
+      <w:r>
+        <w:t>reset</w:t>
+      </w:r>
+      <w:proofErr w:type="spellEnd"/>
+    </w:p>
+    <w:p/>
+    <w:p>
+      <w:r>
+        <w:t xml:space="preserve">отменяет последнюю команду </w:t>
+      </w:r>
+      <w:proofErr w:type="spellStart"/>
+      <w:r>
+        <w:t>git</w:t>
+      </w:r>
+      <w:proofErr w:type="spellEnd"/>
+      <w:r>
+        <w:t xml:space="preserve"> </w:t>
+      </w:r>
+      <w:proofErr w:type="spellStart"/>
+      <w:r>
+        <w:t>add</w:t>
+      </w:r>
+      <w:proofErr w:type="spellEnd"/>
+    </w:p>
+    <w:p/>
+    <w:p/>
+    <w:p>
+      <w:r>
+        <w:t xml:space="preserve">Основы </w:t>
+      </w:r>
+      <w:proofErr w:type="spellStart"/>
+      <w:r>
+        <w:t>Git</w:t>
+      </w:r>
+      <w:proofErr w:type="spellEnd"/>
+      <w:r>
+        <w:t xml:space="preserve"> - Работа с удалёнными </w:t>
+      </w:r>
+      <w:proofErr w:type="spellStart"/>
+      <w:r>
+        <w:t>репозиториями</w:t>
+      </w:r>
+      <w:proofErr w:type="spellEnd"/>
+    </w:p>
+    <w:p/>
+    <w:p>
+      <w:r>
+        <w:t xml:space="preserve">Работа с удалёнными </w:t>
+      </w:r>
+      <w:proofErr w:type="spellStart"/>
+      <w:r>
+        <w:t>репозиториями</w:t>
+      </w:r>
+      <w:proofErr w:type="spellEnd"/>
+    </w:p>
+    <w:p/>
+    <w:p>
+      <w:r>
+        <w:t xml:space="preserve">Просмотр удалённых </w:t>
+      </w:r>
+      <w:proofErr w:type="spellStart"/>
+      <w:r>
+        <w:t>репозиториев</w:t>
+      </w:r>
+      <w:proofErr w:type="spellEnd"/>
+    </w:p>
+    <w:p>
+      <w:r>
+        <w:lastRenderedPageBreak/>
+        <w:t xml:space="preserve">Для того, чтобы просмотреть список настроенных удалённых </w:t>
+      </w:r>
+      <w:proofErr w:type="spellStart"/>
+      <w:r>
+        <w:t>репозиториев</w:t>
+      </w:r>
+      <w:proofErr w:type="spellEnd"/>
+      <w:r>
+        <w:t xml:space="preserve">, вы можете запустить команду </w:t>
+      </w:r>
+      <w:proofErr w:type="spellStart"/>
+      <w:r>
+        <w:t>git</w:t>
+      </w:r>
+      <w:proofErr w:type="spellEnd"/>
+      <w:r>
+        <w:t xml:space="preserve"> </w:t>
+      </w:r>
+      <w:proofErr w:type="spellStart"/>
+      <w:r>
+        <w:t>remote</w:t>
+      </w:r>
+      <w:proofErr w:type="spellEnd"/>
+      <w:r>
+        <w:t xml:space="preserve">. Она выведет названия доступных удалённых </w:t>
+      </w:r>
+      <w:proofErr w:type="spellStart"/>
+      <w:r>
+        <w:t>репозиториев</w:t>
+      </w:r>
+      <w:proofErr w:type="spellEnd"/>
+      <w:r>
+        <w:t xml:space="preserve">. Если вы клонировали репозиторий, то </w:t>
+      </w:r>
+      <w:proofErr w:type="gramStart"/>
+      <w:r>
+        <w:t>увидите</w:t>
+      </w:r>
+      <w:proofErr w:type="gramEnd"/>
+      <w:r>
+        <w:t xml:space="preserve"> как минимум ``</w:t>
+      </w:r>
+      <w:proofErr w:type="spellStart"/>
+      <w:r>
+        <w:t>origin</w:t>
+      </w:r>
+      <w:proofErr w:type="spellEnd"/>
+      <w:r>
+        <w:t>`` — имя по умолчанию для исходного репозитория:</w:t>
+      </w:r>
+    </w:p>
+    <w:p/>
+    <w:p>
+      <w:r>
+        <w:t xml:space="preserve">Вы можете также указать ключ -v, чтобы просмотреть адреса для чтения и записи, привязанные к </w:t>
+      </w:r>
+      <w:proofErr w:type="spellStart"/>
+      <w:r>
+        <w:t>репозиторию</w:t>
+      </w:r>
+      <w:proofErr w:type="spellEnd"/>
+      <w:r>
+        <w:t>:</w:t>
+      </w:r>
+    </w:p>
+    <w:p/>
+    <w:p>
+      <w:proofErr w:type="spellStart"/>
+      <w:r>
+        <w:t>git</w:t>
+      </w:r>
+      <w:proofErr w:type="spellEnd"/>
+      <w:r>
+        <w:t xml:space="preserve"> </w:t>
+      </w:r>
+      <w:proofErr w:type="spellStart"/>
+      <w:r>
+        <w:t>remote</w:t>
+      </w:r>
+      <w:proofErr w:type="spellEnd"/>
+      <w:r>
+        <w:t xml:space="preserve"> -v</w:t>
+      </w:r>
+    </w:p>
+    <w:p/>
+    <w:p>
+      <w:r>
+        <w:t xml:space="preserve">Добавление удалённых </w:t>
+      </w:r>
+      <w:proofErr w:type="spellStart"/>
+      <w:r>
+        <w:t>репозиториев</w:t>
+      </w:r>
+      <w:proofErr w:type="spellEnd"/>
+    </w:p>
+    <w:p>
+      <w:r>
+        <w:t>Для того, чтобы добавить удалённый репозиторий и присвоить ему имя (</w:t>
+      </w:r>
+      <w:proofErr w:type="spellStart"/>
+      <w:r>
+        <w:t>shortname</w:t>
+      </w:r>
+      <w:proofErr w:type="spellEnd"/>
+      <w:r>
+        <w:t xml:space="preserve">), просто выполните команду </w:t>
+      </w:r>
+      <w:proofErr w:type="spellStart"/>
+      <w:r>
+        <w:t>git</w:t>
+      </w:r>
+      <w:proofErr w:type="spellEnd"/>
+      <w:r>
+        <w:t xml:space="preserve"> </w:t>
+      </w:r>
+      <w:proofErr w:type="spellStart"/>
+      <w:r>
+        <w:t>remote</w:t>
+      </w:r>
+      <w:proofErr w:type="spellEnd"/>
+      <w:r>
+        <w:t xml:space="preserve"> </w:t>
+      </w:r>
+      <w:proofErr w:type="spellStart"/>
+      <w:r>
+        <w:t>add</w:t>
+      </w:r>
+      <w:proofErr w:type="spellEnd"/>
+      <w:r>
+        <w:t xml:space="preserve"> [</w:t>
+      </w:r>
+      <w:proofErr w:type="spellStart"/>
+      <w:r>
+        <w:t>shortname</w:t>
+      </w:r>
+      <w:proofErr w:type="spellEnd"/>
+      <w:r>
+        <w:t>] [</w:t>
+      </w:r>
+      <w:proofErr w:type="spellStart"/>
+      <w:r>
+        <w:t>url</w:t>
+      </w:r>
+      <w:proofErr w:type="spellEnd"/>
+      <w:r>
+        <w:t>]:</w:t>
+      </w:r>
+    </w:p>
+    <w:p/>
+    <w:p>
+      <w:pPr>
+        <w:rPr>
+          <w:lang w:val="en-US"/>
+        </w:rPr>
+      </w:pPr>
+      <w:proofErr w:type="spellStart"/>
+      <w:proofErr w:type="gramStart"/>
+      <w:r>
+        <w:rPr>
+          <w:lang w:val="en-US"/>
+        </w:rPr>
+        <w:t>git</w:t>
+      </w:r>
+      <w:proofErr w:type="spellEnd"/>
+      <w:proofErr w:type="gramEnd"/>
+      <w:r>
+        <w:rPr>
+          <w:lang w:val="en-US"/>
+        </w:rPr>
+        <w:t xml:space="preserve"> remote</w:t>
+      </w:r>
+    </w:p>
+    <w:p>
+      <w:pPr>
+        <w:rPr>
+          <w:lang w:val="en-US"/>
+        </w:rPr>
+      </w:pPr>
+      <w:proofErr w:type="gramStart"/>
+      <w:r>
+        <w:rPr>
+          <w:lang w:val="en-US"/>
+        </w:rPr>
+        <w:t>origin</w:t>
+      </w:r>
+      <w:proofErr w:type="gramEnd"/>
+    </w:p>
+    <w:p>
+      <w:pPr>
+        <w:rPr>
+          <w:lang w:val="en-US"/>
+        </w:rPr>
+      </w:pPr>
+      <w:proofErr w:type="spellStart"/>
+      <w:proofErr w:type="gramStart"/>
+      <w:r>
+        <w:rPr>
+          <w:lang w:val="en-US"/>
+        </w:rPr>
+        <w:t>git</w:t>
+      </w:r>
+      <w:proofErr w:type="spellEnd"/>
+      <w:proofErr w:type="gramEnd"/>
+      <w:r>
+        <w:rPr>
+          <w:lang w:val="en-US"/>
+        </w:rPr>
+        <w:t xml:space="preserve"> remote add </w:t>
+      </w:r>
+      <w:proofErr w:type="spellStart"/>
+      <w:r>
+        <w:rPr>
+          <w:lang w:val="en-US"/>
+        </w:rPr>
+        <w:t>pb</w:t>
+      </w:r>
+      <w:proofErr w:type="spellEnd"/>
+      <w:r>
+        <w:rPr>
+          <w:lang w:val="en-US"/>
+        </w:rPr>
+        <w:t xml:space="preserve"> https://github.com/paulboone/ticgit</w:t>
+      </w:r>
+    </w:p>
+    <w:p>
+      <w:pPr>
+        <w:rPr>
+          <w:lang w:val="en-US"/>
+        </w:rPr>
+      </w:pPr>
+      <w:proofErr w:type="spellStart"/>
+      <w:proofErr w:type="gramStart"/>
+      <w:r>
+        <w:rPr>
+          <w:lang w:val="en-US"/>
+        </w:rPr>
+        <w:t>git</w:t>
+      </w:r>
+      <w:proofErr w:type="spellEnd"/>
+      <w:proofErr w:type="gramEnd"/>
+      <w:r>
+        <w:rPr>
+          <w:lang w:val="en-US"/>
+        </w:rPr>
+        <w:t xml:space="preserve"> remote -v</w:t>
+      </w:r>
+    </w:p>
+    <w:p>
+      <w:pPr>
+        <w:rPr>
+          <w:lang w:val="en-US"/>
+        </w:rPr>
+      </w:pPr>
+      <w:proofErr w:type="gramStart"/>
+      <w:r>
+        <w:rPr>
+          <w:lang w:val="en-US"/>
+        </w:rPr>
+        <w:t>origin</w:t>
+      </w:r>
+      <w:proofErr w:type="gramEnd"/>
+      <w:r>
+        <w:rPr>
+          <w:lang w:val="en-US"/>
+        </w:rPr>
+        <w:tab/>
+        <w:t>https://github.com/schacon/ticgit (fetch)</w:t>
+      </w:r>
+    </w:p>
+    <w:p>
+      <w:pPr>
+        <w:rPr>
+          <w:lang w:val="en-US"/>
+        </w:rPr>
+      </w:pPr>
+      <w:proofErr w:type="gramStart"/>
+      <w:r>
+        <w:rPr>
+          <w:lang w:val="en-US"/>
+        </w:rPr>
+        <w:t>origin</w:t>
+      </w:r>
+      <w:proofErr w:type="gramEnd"/>
+      <w:r>
+        <w:rPr>
+          <w:lang w:val="en-US"/>
+        </w:rPr>
+        <w:tab/>
+        <w:t>https://github.com/schacon/ticgit (push)</w:t>
+      </w:r>
+    </w:p>
+    <w:p>
+      <w:pPr>
+        <w:rPr>
+          <w:lang w:val="en-US"/>
+        </w:rPr>
+      </w:pPr>
+      <w:proofErr w:type="spellStart"/>
+      <w:proofErr w:type="gramStart"/>
+      <w:r>
+        <w:rPr>
+          <w:lang w:val="en-US"/>
+        </w:rPr>
+        <w:t>pb</w:t>
+      </w:r>
+      <w:proofErr w:type="spellEnd"/>
+      <w:proofErr w:type="gramEnd"/>
+      <w:r>
+        <w:rPr>
+          <w:lang w:val="en-US"/>
+        </w:rPr>
+        <w:tab/>
+        <w:t>https://github.com/paulboone/ticgit (fetch)</w:t>
+      </w:r>
+    </w:p>
+    <w:p>
+      <w:pPr>
+        <w:rPr>
+          <w:lang w:val="en-US"/>
+        </w:rPr>
+      </w:pPr>
+      <w:proofErr w:type="spellStart"/>
+      <w:proofErr w:type="gramStart"/>
+      <w:r>
+        <w:rPr>
+          <w:lang w:val="en-US"/>
+        </w:rPr>
+        <w:t>pb</w:t>
+      </w:r>
+      <w:proofErr w:type="spellEnd"/>
+      <w:proofErr w:type="gramEnd"/>
+      <w:r>
+        <w:rPr>
+          <w:lang w:val="en-US"/>
+        </w:rPr>
+        <w:tab/>
+        <w:t>https://github.com/paulboone/ticgit (push)</w:t>
+      </w:r>
+    </w:p>
+    <w:p>
+      <w:pPr>
+        <w:rPr>
+          <w:lang w:val="en-US"/>
+        </w:rPr>
+      </w:pPr>
+    </w:p>
+    <w:p>
+      <w:r>
+        <w:t xml:space="preserve">Теперь вместо указания полного пути вы можете использовать </w:t>
+      </w:r>
+      <w:proofErr w:type="spellStart"/>
+      <w:r>
+        <w:t>pb</w:t>
+      </w:r>
+      <w:proofErr w:type="spellEnd"/>
+      <w:r>
+        <w:t xml:space="preserve">. Например, если вы хотите получить изменения, которые есть у Пола, но нету у вас, вы можете выполнить команду </w:t>
+      </w:r>
+      <w:proofErr w:type="spellStart"/>
+      <w:r>
+        <w:t>git</w:t>
+      </w:r>
+      <w:proofErr w:type="spellEnd"/>
+      <w:r>
+        <w:t xml:space="preserve"> </w:t>
+      </w:r>
+      <w:proofErr w:type="spellStart"/>
+      <w:r>
+        <w:t>fetch</w:t>
+      </w:r>
+      <w:proofErr w:type="spellEnd"/>
+      <w:r>
+        <w:t xml:space="preserve"> </w:t>
+      </w:r>
+      <w:proofErr w:type="spellStart"/>
+      <w:r>
+        <w:t>pb</w:t>
+      </w:r>
+      <w:proofErr w:type="spellEnd"/>
+      <w:r>
+        <w:t>.</w:t>
+      </w:r>
+    </w:p>
+    <w:p/>
+    <w:p>
+      <w:r>
+        <w:t xml:space="preserve">Получение изменений из удалённого репозитория - </w:t>
+      </w:r>
+      <w:proofErr w:type="spellStart"/>
+      <w:r>
+        <w:t>Fetch</w:t>
+      </w:r>
+      <w:proofErr w:type="spellEnd"/>
+      <w:r>
+        <w:t xml:space="preserve"> и </w:t>
+      </w:r>
+      <w:proofErr w:type="spellStart"/>
+      <w:r>
+        <w:t>Pull</w:t>
+      </w:r>
+      <w:proofErr w:type="spellEnd"/>
+    </w:p>
+    <w:p/>
+    <w:p>
+      <w:proofErr w:type="spellStart"/>
+      <w:r>
+        <w:t>git</w:t>
+      </w:r>
+      <w:proofErr w:type="spellEnd"/>
+      <w:r>
+        <w:t xml:space="preserve"> </w:t>
+      </w:r>
+      <w:proofErr w:type="spellStart"/>
+      <w:r>
+        <w:t>fetch</w:t>
+      </w:r>
+      <w:proofErr w:type="spellEnd"/>
+      <w:r>
+        <w:t xml:space="preserve"> [</w:t>
+      </w:r>
+      <w:proofErr w:type="spellStart"/>
+      <w:r>
+        <w:t>remote-name</w:t>
+      </w:r>
+      <w:proofErr w:type="spellEnd"/>
+      <w:r>
+        <w:t>]</w:t>
+      </w:r>
+    </w:p>
+    <w:p/>
+    <w:p>
+      <w:r>
+        <w:t>Данная команда связывается с указанным удалённым проектом и забирает все те данные проекта, которых у вас ещё нет. После того как вы выполнили команду, у вас должны появиться ссылки на все ветки из этого удалённого проекта. Теперь эти ветки в любой момент могут быть просмотрены или слиты.</w:t>
+      </w:r>
+    </w:p>
+    <w:p/>
+    <w:p>
+      <w:r>
+        <w:lastRenderedPageBreak/>
+        <w:t>Отправка изменений в удаленный репозиторий (</w:t>
+      </w:r>
+      <w:proofErr w:type="spellStart"/>
+      <w:r>
+        <w:t>Push</w:t>
+      </w:r>
+      <w:proofErr w:type="spellEnd"/>
+      <w:r>
+        <w:t>)</w:t>
+      </w:r>
+    </w:p>
+    <w:p>
+      <w:r>
+        <w:t>Когда вы хотите поделиться своими наработками, вам необходимо отправить (</w:t>
+      </w:r>
+      <w:proofErr w:type="spellStart"/>
+      <w:r>
+        <w:t>push</w:t>
+      </w:r>
+      <w:proofErr w:type="spellEnd"/>
+      <w:r>
+        <w:t xml:space="preserve">) их в главный репозиторий. Команда для этого действия простая: </w:t>
+      </w:r>
+      <w:proofErr w:type="spellStart"/>
+      <w:r>
+        <w:t>git</w:t>
+      </w:r>
+      <w:proofErr w:type="spellEnd"/>
+      <w:r>
+        <w:t xml:space="preserve"> </w:t>
+      </w:r>
+      <w:proofErr w:type="spellStart"/>
+      <w:r>
+        <w:t>push</w:t>
+      </w:r>
+      <w:proofErr w:type="spellEnd"/>
+      <w:r>
+        <w:t xml:space="preserve"> [</w:t>
+      </w:r>
+      <w:proofErr w:type="spellStart"/>
+      <w:r>
+        <w:t>remote-name</w:t>
+      </w:r>
+      <w:proofErr w:type="spellEnd"/>
+      <w:r>
+        <w:t>] [</w:t>
+      </w:r>
+      <w:proofErr w:type="spellStart"/>
+      <w:r>
+        <w:t>branch-name</w:t>
+      </w:r>
+      <w:proofErr w:type="spellEnd"/>
+      <w:r>
+        <w:t xml:space="preserve">]. </w:t>
+      </w:r>
+    </w:p>
+    <w:p/>
+    <w:p/>
+    <w:p>
+      <w:r>
+        <w:t>Просмотр удаленного репозитория</w:t>
+      </w:r>
+    </w:p>
+    <w:p>
+      <w:r>
+        <w:t xml:space="preserve">Если хотите получить побольше информации об одном из удалённых </w:t>
+      </w:r>
+      <w:proofErr w:type="spellStart"/>
+      <w:r>
+        <w:t>репозиториев</w:t>
+      </w:r>
+      <w:proofErr w:type="spellEnd"/>
+      <w:r>
+        <w:t xml:space="preserve">, вы можете использовать команду </w:t>
+      </w:r>
+      <w:proofErr w:type="spellStart"/>
+      <w:r>
+        <w:t>git</w:t>
+      </w:r>
+      <w:proofErr w:type="spellEnd"/>
+      <w:r>
+        <w:t xml:space="preserve"> </w:t>
+      </w:r>
+      <w:proofErr w:type="spellStart"/>
+      <w:r>
+        <w:t>remote</w:t>
+      </w:r>
+      <w:proofErr w:type="spellEnd"/>
+      <w:r>
+        <w:t xml:space="preserve"> </w:t>
+      </w:r>
+      <w:proofErr w:type="spellStart"/>
+      <w:r>
+        <w:t>show</w:t>
+      </w:r>
+      <w:proofErr w:type="spellEnd"/>
+      <w:r>
+        <w:t xml:space="preserve"> [</w:t>
+      </w:r>
+      <w:proofErr w:type="spellStart"/>
+      <w:r>
+        <w:t>remote-name</w:t>
+      </w:r>
+      <w:proofErr w:type="spellEnd"/>
+      <w:r>
+        <w:t>].</w:t>
+      </w:r>
+    </w:p>
+    <w:p/>
+    <w:p>
+      <w:r>
+        <w:t xml:space="preserve">Удаление и переименование удалённых </w:t>
+      </w:r>
+      <w:proofErr w:type="spellStart"/>
+      <w:r>
+        <w:t>репозиториев</w:t>
+      </w:r>
+      <w:proofErr w:type="spellEnd"/>
+    </w:p>
+    <w:p>
+      <w:r>
+        <w:t xml:space="preserve">Для переименования ссылок в новых версиях </w:t>
+      </w:r>
+      <w:proofErr w:type="spellStart"/>
+      <w:r>
+        <w:t>Git’а</w:t>
+      </w:r>
+      <w:proofErr w:type="spellEnd"/>
+      <w:r>
+        <w:t xml:space="preserve"> можно </w:t>
+      </w:r>
+      <w:proofErr w:type="spellStart"/>
+      <w:r>
+        <w:t>вылолнить</w:t>
+      </w:r>
+      <w:proofErr w:type="spellEnd"/>
+      <w:r>
+        <w:t xml:space="preserve"> </w:t>
+      </w:r>
+      <w:proofErr w:type="spellStart"/>
+      <w:r>
+        <w:t>git</w:t>
+      </w:r>
+      <w:proofErr w:type="spellEnd"/>
+      <w:r>
+        <w:t xml:space="preserve"> </w:t>
+      </w:r>
+      <w:proofErr w:type="spellStart"/>
+      <w:r>
+        <w:t>remote</w:t>
+      </w:r>
+      <w:proofErr w:type="spellEnd"/>
+      <w:r>
+        <w:t xml:space="preserve"> </w:t>
+      </w:r>
+      <w:proofErr w:type="spellStart"/>
+      <w:r>
+        <w:t>rename</w:t>
+      </w:r>
+      <w:proofErr w:type="spellEnd"/>
+      <w:r>
+        <w:t xml:space="preserve">, это изменит сокращённое имя, используемое для удалённого репозитория. Например, если вы хотите переименовать </w:t>
+      </w:r>
+      <w:proofErr w:type="spellStart"/>
+      <w:r>
+        <w:t>pb</w:t>
+      </w:r>
+      <w:proofErr w:type="spellEnd"/>
+      <w:r>
+        <w:t xml:space="preserve"> в </w:t>
+      </w:r>
+      <w:proofErr w:type="spellStart"/>
+      <w:r>
+        <w:t>paul</w:t>
+      </w:r>
+      <w:proofErr w:type="spellEnd"/>
+      <w:r>
+        <w:t xml:space="preserve">, вы можете это сделать при помощи </w:t>
+      </w:r>
+      <w:proofErr w:type="spellStart"/>
+      <w:r>
+        <w:t>git</w:t>
+      </w:r>
+      <w:proofErr w:type="spellEnd"/>
+      <w:r>
+        <w:t xml:space="preserve"> </w:t>
+      </w:r>
+      <w:proofErr w:type="spellStart"/>
+      <w:r>
+        <w:t>remote</w:t>
+      </w:r>
+      <w:proofErr w:type="spellEnd"/>
+      <w:r>
+        <w:t xml:space="preserve"> </w:t>
+      </w:r>
+      <w:proofErr w:type="spellStart"/>
+      <w:r>
+        <w:t>rename</w:t>
+      </w:r>
+      <w:proofErr w:type="spellEnd"/>
+      <w:r>
+        <w:t>:</w:t>
+      </w:r>
+    </w:p>
+    <w:p/>
+    <w:p>
+      <w:pPr>
+        <w:rPr>
+          <w:lang w:val="en-US"/>
+        </w:rPr>
+      </w:pPr>
+      <w:proofErr w:type="spellStart"/>
+      <w:proofErr w:type="gramStart"/>
+      <w:r>
+        <w:rPr>
+          <w:lang w:val="en-US"/>
+        </w:rPr>
+        <w:t>git</w:t>
+      </w:r>
+      <w:proofErr w:type="spellEnd"/>
+      <w:proofErr w:type="gramEnd"/>
+      <w:r>
+        <w:rPr>
+          <w:lang w:val="en-US"/>
+        </w:rPr>
+        <w:t xml:space="preserve"> remote rename </w:t>
+      </w:r>
+      <w:proofErr w:type="spellStart"/>
+      <w:r>
+        <w:rPr>
+          <w:lang w:val="en-US"/>
+        </w:rPr>
+        <w:t>pb</w:t>
+      </w:r>
+      <w:proofErr w:type="spellEnd"/>
+      <w:r>
+        <w:rPr>
+          <w:lang w:val="en-US"/>
+        </w:rPr>
+        <w:t xml:space="preserve"> </w:t>
+      </w:r>
+      <w:proofErr w:type="spellStart"/>
+      <w:r>
+        <w:rPr>
+          <w:lang w:val="en-US"/>
+        </w:rPr>
+        <w:t>paul</w:t>
+      </w:r>
+      <w:proofErr w:type="spellEnd"/>
+    </w:p>
+    <w:p>
+      <w:pPr>
+        <w:rPr>
+          <w:lang w:val="en-US"/>
+        </w:rPr>
+      </w:pPr>
+      <w:proofErr w:type="spellStart"/>
+      <w:proofErr w:type="gramStart"/>
+      <w:r>
+        <w:rPr>
+          <w:lang w:val="en-US"/>
+        </w:rPr>
+        <w:t>git</w:t>
+      </w:r>
+      <w:proofErr w:type="spellEnd"/>
+      <w:proofErr w:type="gramEnd"/>
+      <w:r>
+        <w:rPr>
+          <w:lang w:val="en-US"/>
+        </w:rPr>
+        <w:t xml:space="preserve"> remote</w:t>
+      </w:r>
+    </w:p>
+    <w:p>
+      <w:proofErr w:type="spellStart"/>
+      <w:r>
+        <w:t>origin</w:t>
+      </w:r>
+      <w:proofErr w:type="spellEnd"/>
+    </w:p>
+    <w:p>
+      <w:proofErr w:type="spellStart"/>
+      <w:r>
+        <w:t>paul</w:t>
+      </w:r>
+      <w:proofErr w:type="spellEnd"/>
+    </w:p>
+    <w:p>
+      <w:r>
+        <w:t xml:space="preserve">Стоит упомянуть, что это также меняет для вас имена удалённых веток. То, к чему вы обращались как </w:t>
+      </w:r>
+      <w:proofErr w:type="spellStart"/>
+      <w:r>
+        <w:t>pb</w:t>
+      </w:r>
+      <w:proofErr w:type="spellEnd"/>
+      <w:r>
+        <w:t>/</w:t>
+      </w:r>
+      <w:proofErr w:type="spellStart"/>
+      <w:r>
+        <w:t>master</w:t>
+      </w:r>
+      <w:proofErr w:type="spellEnd"/>
+      <w:r>
+        <w:t xml:space="preserve">, теперь стало </w:t>
+      </w:r>
+      <w:proofErr w:type="spellStart"/>
+      <w:r>
+        <w:t>paul</w:t>
+      </w:r>
+      <w:proofErr w:type="spellEnd"/>
+      <w:r>
+        <w:t>/</w:t>
+      </w:r>
+      <w:proofErr w:type="spellStart"/>
+      <w:r>
+        <w:t>master</w:t>
+      </w:r>
+      <w:proofErr w:type="spellEnd"/>
+      <w:r>
+        <w:t>.</w:t>
+      </w:r>
+    </w:p>
+    <w:p/>
+    <w:p>
+      <w:r>
+        <w:t xml:space="preserve">Если по какой-то причине вы хотите удалить ссылку (вы сменили сервер или больше не используете определённое зеркало, или, возможно, </w:t>
+      </w:r>
+      <w:proofErr w:type="spellStart"/>
+      <w:r>
+        <w:t>контрибьютор</w:t>
+      </w:r>
+      <w:proofErr w:type="spellEnd"/>
+      <w:r>
+        <w:t xml:space="preserve"> перестал быть активным), вы можете использовать </w:t>
+      </w:r>
+      <w:proofErr w:type="spellStart"/>
+      <w:r>
+        <w:t>git</w:t>
+      </w:r>
+      <w:proofErr w:type="spellEnd"/>
+      <w:r>
+        <w:t xml:space="preserve"> </w:t>
+      </w:r>
+      <w:proofErr w:type="spellStart"/>
+      <w:r>
+        <w:t>remote</w:t>
+      </w:r>
+      <w:proofErr w:type="spellEnd"/>
+      <w:r>
+        <w:t xml:space="preserve"> </w:t>
+      </w:r>
+      <w:proofErr w:type="spellStart"/>
+      <w:r>
+        <w:t>rm</w:t>
+      </w:r>
+      <w:proofErr w:type="spellEnd"/>
+      <w:r>
+        <w:t>:</w:t>
+      </w:r>
+    </w:p>
+    <w:p/>
+    <w:p>
+      <w:pPr>
+        <w:rPr>
+          <w:lang w:val="en-US"/>
+        </w:rPr>
+      </w:pPr>
+      <w:proofErr w:type="spellStart"/>
+      <w:proofErr w:type="gramStart"/>
+      <w:r>
+        <w:rPr>
+          <w:lang w:val="en-US"/>
+        </w:rPr>
+        <w:t>git</w:t>
+      </w:r>
+      <w:proofErr w:type="spellEnd"/>
+      <w:proofErr w:type="gramEnd"/>
+      <w:r>
+        <w:rPr>
+          <w:lang w:val="en-US"/>
+        </w:rPr>
+        <w:t xml:space="preserve"> remote </w:t>
+      </w:r>
+      <w:proofErr w:type="spellStart"/>
+      <w:r>
+        <w:rPr>
+          <w:lang w:val="en-US"/>
+        </w:rPr>
+        <w:t>rm</w:t>
+      </w:r>
+      <w:proofErr w:type="spellEnd"/>
+      <w:r>
+        <w:rPr>
+          <w:lang w:val="en-US"/>
+        </w:rPr>
+        <w:t xml:space="preserve"> </w:t>
+      </w:r>
+      <w:proofErr w:type="spellStart"/>
+      <w:r>
+        <w:rPr>
+          <w:lang w:val="en-US"/>
+        </w:rPr>
+        <w:t>paul</w:t>
+      </w:r>
+      <w:proofErr w:type="spellEnd"/>
+    </w:p>
+    <w:p>
+      <w:pPr>
+        <w:rPr>
+          <w:lang w:val="en-US"/>
+        </w:rPr>
+      </w:pPr>
+      <w:proofErr w:type="spellStart"/>
+      <w:proofErr w:type="gramStart"/>
+      <w:r>
+        <w:rPr>
+          <w:lang w:val="en-US"/>
+        </w:rPr>
+        <w:t>git</w:t>
+      </w:r>
+      <w:proofErr w:type="spellEnd"/>
+      <w:proofErr w:type="gramEnd"/>
+      <w:r>
+        <w:rPr>
+          <w:lang w:val="en-US"/>
+        </w:rPr>
+        <w:t xml:space="preserve"> remote</w:t>
+      </w:r>
+    </w:p>
+    <w:p>
+      <w:proofErr w:type="spellStart"/>
+      <w:r>
+        <w:t>origin</w:t>
+      </w:r>
+      <w:proofErr w:type="spellEnd"/>
+    </w:p>
+    <w:p/>
+    <w:p>
+      <w:r>
+        <w:t>Работа с метками</w:t>
+      </w:r>
+    </w:p>
+    <w:p>
+      <w:r>
+        <w:t xml:space="preserve">Как и большинство СКВ, </w:t>
+      </w:r>
+      <w:proofErr w:type="spellStart"/>
+      <w:r>
+        <w:t>Git</w:t>
+      </w:r>
+      <w:proofErr w:type="spellEnd"/>
+      <w:r>
+        <w:t xml:space="preserve"> имеет возможность помечать (</w:t>
+      </w:r>
+      <w:proofErr w:type="spellStart"/>
+      <w:r>
+        <w:t>tag</w:t>
+      </w:r>
+      <w:proofErr w:type="spellEnd"/>
+      <w:r>
+        <w:t>) определённые моменты в истории как важные.</w:t>
+      </w:r>
+    </w:p>
+    <w:p>
+      <w:r>
+        <w:t>Просмотр меток</w:t>
+      </w:r>
+    </w:p>
+    <w:p>
+      <w:r>
+        <w:t>Просмотр имеющихся меток (</w:t>
+      </w:r>
+      <w:proofErr w:type="spellStart"/>
+      <w:r>
+        <w:t>tag</w:t>
+      </w:r>
+      <w:proofErr w:type="spellEnd"/>
+      <w:r>
+        <w:t xml:space="preserve">) в </w:t>
+      </w:r>
+      <w:proofErr w:type="spellStart"/>
+      <w:r>
+        <w:t>Git’е</w:t>
+      </w:r>
+      <w:proofErr w:type="spellEnd"/>
+      <w:r>
+        <w:t xml:space="preserve"> делается просто. Достаточно набрать </w:t>
+      </w:r>
+      <w:proofErr w:type="spellStart"/>
+      <w:r>
+        <w:t>git</w:t>
+      </w:r>
+      <w:proofErr w:type="spellEnd"/>
+      <w:r>
+        <w:t xml:space="preserve"> </w:t>
+      </w:r>
+      <w:proofErr w:type="spellStart"/>
+      <w:r>
+        <w:t>tag</w:t>
+      </w:r>
+      <w:proofErr w:type="spellEnd"/>
+      <w:r>
+        <w:t>:</w:t>
+      </w:r>
+    </w:p>
+    <w:p/>
+    <w:p>
+      <w:proofErr w:type="spellStart"/>
+      <w:r>
+        <w:lastRenderedPageBreak/>
+        <w:t>git</w:t>
+      </w:r>
+      <w:proofErr w:type="spellEnd"/>
+      <w:r>
+        <w:t xml:space="preserve"> </w:t>
+      </w:r>
+      <w:proofErr w:type="spellStart"/>
+      <w:r>
+        <w:t>tag</w:t>
+      </w:r>
+      <w:proofErr w:type="spellEnd"/>
+    </w:p>
+    <w:p/>
+    <w:p>
+      <w:proofErr w:type="spellStart"/>
+      <w:r>
+        <w:t>оздание</w:t>
+      </w:r>
+      <w:proofErr w:type="spellEnd"/>
+      <w:r>
+        <w:t xml:space="preserve"> меток</w:t>
+      </w:r>
+    </w:p>
+    <w:p>
+      <w:proofErr w:type="spellStart"/>
+      <w:r>
+        <w:t>Git</w:t>
+      </w:r>
+      <w:proofErr w:type="spellEnd"/>
+      <w:r>
+        <w:t xml:space="preserve"> использует два основных типа меток: легковесные и аннотированные.</w:t>
+      </w:r>
+    </w:p>
+    <w:p/>
+    <w:p>
+      <w:r>
+        <w:t xml:space="preserve">Легковесная метка — это что-то весьма похожее на ветку, которая не меняется — это просто указатель на определённый </w:t>
+      </w:r>
+      <w:proofErr w:type="spellStart"/>
+      <w:r>
+        <w:t>коммит</w:t>
+      </w:r>
+      <w:proofErr w:type="spellEnd"/>
+      <w:r>
+        <w:t>.</w:t>
+      </w:r>
+    </w:p>
+    <w:p>
+      <w:r>
+        <w:t xml:space="preserve">А вот аннотированные метки хранятся в базе данных </w:t>
+      </w:r>
+      <w:proofErr w:type="spellStart"/>
+      <w:r>
+        <w:t>Git’а</w:t>
+      </w:r>
+      <w:proofErr w:type="spellEnd"/>
+      <w:r>
+        <w:t xml:space="preserve"> как полноценные объекты. Они имеют контрольную сумму, содержат имя поставившего метку, e-</w:t>
+      </w:r>
+      <w:proofErr w:type="spellStart"/>
+      <w:r>
+        <w:t>mail</w:t>
+      </w:r>
+      <w:proofErr w:type="spellEnd"/>
+      <w:r>
+        <w:t xml:space="preserve"> и дату, имеют комментарий и могут быть подписаны и проверены с помощью GNU </w:t>
+      </w:r>
+      <w:proofErr w:type="spellStart"/>
+      <w:r>
+        <w:t>Privacy</w:t>
+      </w:r>
+      <w:proofErr w:type="spellEnd"/>
+      <w:r>
+        <w:t xml:space="preserve"> </w:t>
+      </w:r>
+      <w:proofErr w:type="spellStart"/>
+      <w:r>
+        <w:t>Guard</w:t>
+      </w:r>
+      <w:proofErr w:type="spellEnd"/>
+      <w:r>
+        <w:t xml:space="preserve"> (GPG). Обычно рекомендуется создавать аннотированные метки, чтобы иметь всю перечисленную информацию; но если вы хотите сделать временную метку или по какой-то причине не хотите сохранять остальную информацию, то для этого годятся и легковесные метки.</w:t>
+      </w:r>
+    </w:p>
+    <w:p/>
+    <w:p>
+      <w:r>
+        <w:t>Аннотированные метки</w:t>
+      </w:r>
+    </w:p>
+    <w:p>
+      <w:r>
+        <w:t xml:space="preserve">Создание аннотированной метки в </w:t>
+      </w:r>
+      <w:proofErr w:type="spellStart"/>
+      <w:r>
+        <w:t>Git’е</w:t>
+      </w:r>
+      <w:proofErr w:type="spellEnd"/>
+      <w:r>
+        <w:t xml:space="preserve"> выполняется легко. </w:t>
+      </w:r>
+      <w:proofErr w:type="gramStart"/>
+      <w:r>
+        <w:t>Самый простой способ это</w:t>
+      </w:r>
+      <w:proofErr w:type="gramEnd"/>
+      <w:r>
+        <w:t xml:space="preserve"> указать -a при выполнении команды </w:t>
+      </w:r>
+      <w:proofErr w:type="spellStart"/>
+      <w:r>
+        <w:t>tag</w:t>
+      </w:r>
+      <w:proofErr w:type="spellEnd"/>
+      <w:r>
+        <w:t>:</w:t>
+      </w:r>
+    </w:p>
+    <w:p/>
+    <w:p>
+      <w:pPr>
+        <w:rPr>
+          <w:lang w:val="en-US"/>
+        </w:rPr>
+      </w:pPr>
+      <w:r>
+        <w:rPr>
+          <w:lang w:val="en-US"/>
+        </w:rPr>
+        <w:t xml:space="preserve">$ </w:t>
+      </w:r>
+      <w:proofErr w:type="spellStart"/>
+      <w:proofErr w:type="gramStart"/>
+      <w:r>
+        <w:rPr>
+          <w:lang w:val="en-US"/>
+        </w:rPr>
+        <w:t>git</w:t>
+      </w:r>
+      <w:proofErr w:type="spellEnd"/>
+      <w:proofErr w:type="gramEnd"/>
+      <w:r>
+        <w:rPr>
+          <w:lang w:val="en-US"/>
+        </w:rPr>
+        <w:t xml:space="preserve"> tag -a v1.4 -m 'my version 1.4'</w:t>
+      </w:r>
+    </w:p>
+    <w:p>
+      <w:pPr>
+        <w:rPr>
+          <w:lang w:val="en-US"/>
+        </w:rPr>
+      </w:pPr>
+    </w:p>
+    <w:p>
+      <w:r>
+        <w:t xml:space="preserve">Опция -m задаёт сообщение метки, которое будет храниться вместе с меткой. Если не указать сообщение для аннотированной метки, </w:t>
+      </w:r>
+      <w:proofErr w:type="spellStart"/>
+      <w:r>
+        <w:t>Git</w:t>
+      </w:r>
+      <w:proofErr w:type="spellEnd"/>
+      <w:r>
+        <w:t xml:space="preserve"> запустит редактор, чтоб вы смогли его ввести.</w:t>
+      </w:r>
+    </w:p>
+    <w:p/>
+    <w:p>
+      <w:r>
+        <w:t>Легковесные метки</w:t>
+      </w:r>
+    </w:p>
+    <w:p>
+      <w:r>
+        <w:t xml:space="preserve">Легковесная метка — это ещё один способ отметки </w:t>
+      </w:r>
+      <w:proofErr w:type="spellStart"/>
+      <w:r>
+        <w:t>коммитов</w:t>
+      </w:r>
+      <w:proofErr w:type="spellEnd"/>
+      <w:r>
+        <w:t xml:space="preserve">. В сущности, это контрольная сумма </w:t>
+      </w:r>
+      <w:proofErr w:type="spellStart"/>
+      <w:r>
+        <w:t>коммита</w:t>
+      </w:r>
+      <w:proofErr w:type="spellEnd"/>
+      <w:r>
+        <w:t>, сохранённая в файл — больше никакой информации не хранится. Для создания легковесной метки не передавайте опций -a, -s и -m:</w:t>
+      </w:r>
+    </w:p>
+    <w:p/>
+    <w:p>
+      <w:r>
+        <w:t xml:space="preserve">$ </w:t>
+      </w:r>
+      <w:proofErr w:type="spellStart"/>
+      <w:r>
+        <w:t>git</w:t>
+      </w:r>
+      <w:proofErr w:type="spellEnd"/>
+      <w:r>
+        <w:t xml:space="preserve"> </w:t>
+      </w:r>
+      <w:proofErr w:type="spellStart"/>
+      <w:r>
+        <w:t>tag</w:t>
+      </w:r>
+      <w:proofErr w:type="spellEnd"/>
+      <w:r>
+        <w:t xml:space="preserve"> v1.4-lw</w:t>
+      </w:r>
+    </w:p>
+    <w:p/>
+    <w:p>
+      <w:r>
+        <w:t>Выставление меток позже</w:t>
+      </w:r>
+    </w:p>
+    <w:p>
+      <w:r>
+        <w:t xml:space="preserve">Также возможно помечать уже пройденные </w:t>
+      </w:r>
+      <w:proofErr w:type="spellStart"/>
+      <w:r>
+        <w:t>коммиты</w:t>
+      </w:r>
+      <w:proofErr w:type="spellEnd"/>
+      <w:r>
+        <w:t>.</w:t>
+      </w:r>
+    </w:p>
+    <w:p/>
+    <w:p>
+      <w:r>
+        <w:t xml:space="preserve">Для отметки </w:t>
+      </w:r>
+      <w:proofErr w:type="spellStart"/>
+      <w:r>
+        <w:t>коммита</w:t>
+      </w:r>
+      <w:proofErr w:type="spellEnd"/>
+      <w:r>
+        <w:t xml:space="preserve"> укажите его контрольную сумму (или её часть) в конце команды:</w:t>
+      </w:r>
+    </w:p>
+    <w:p/>
+    <w:p>
+      <w:r>
+        <w:t xml:space="preserve">$ </w:t>
+      </w:r>
+      <w:proofErr w:type="spellStart"/>
+      <w:r>
+        <w:t>git</w:t>
+      </w:r>
+      <w:proofErr w:type="spellEnd"/>
+      <w:r>
+        <w:t xml:space="preserve"> </w:t>
+      </w:r>
+      <w:proofErr w:type="spellStart"/>
+      <w:r>
+        <w:t>tag</w:t>
+      </w:r>
+      <w:proofErr w:type="spellEnd"/>
+      <w:r>
+        <w:t xml:space="preserve"> -a v1.2 9fceb02</w:t>
+      </w:r>
+    </w:p>
+    <w:p/>
+    <w:p>
+      <w:r>
+        <w:t xml:space="preserve">Можете проверить, что </w:t>
+      </w:r>
+      <w:proofErr w:type="spellStart"/>
+      <w:r>
+        <w:t>коммит</w:t>
+      </w:r>
+      <w:proofErr w:type="spellEnd"/>
+      <w:r>
+        <w:t xml:space="preserve"> теперь отмечен:</w:t>
+      </w:r>
+    </w:p>
+    <w:p/>
+    <w:p>
+      <w:pPr>
+        <w:rPr>
+          <w:lang w:val="en-US"/>
+        </w:rPr>
+      </w:pPr>
+      <w:proofErr w:type="spellStart"/>
+      <w:proofErr w:type="gramStart"/>
+      <w:r>
+        <w:rPr>
+          <w:lang w:val="en-US"/>
+        </w:rPr>
+        <w:t>git</w:t>
+      </w:r>
+      <w:proofErr w:type="spellEnd"/>
+      <w:proofErr w:type="gramEnd"/>
+      <w:r>
+        <w:rPr>
+          <w:lang w:val="en-US"/>
+        </w:rPr>
+        <w:t xml:space="preserve"> tag</w:t>
+      </w:r>
+    </w:p>
+    <w:p>
+      <w:pPr>
+        <w:rPr>
+          <w:lang w:val="en-US"/>
+        </w:rPr>
+      </w:pPr>
+    </w:p>
+    <w:p>
+      <w:pPr>
+        <w:rPr>
+          <w:lang w:val="en-US"/>
+        </w:rPr>
+      </w:pPr>
+      <w:proofErr w:type="spellStart"/>
+      <w:proofErr w:type="gramStart"/>
+      <w:r>
+        <w:rPr>
+          <w:lang w:val="en-US"/>
+        </w:rPr>
+        <w:t>git</w:t>
+      </w:r>
+      <w:proofErr w:type="spellEnd"/>
+      <w:proofErr w:type="gramEnd"/>
+      <w:r>
+        <w:rPr>
+          <w:lang w:val="en-US"/>
+        </w:rPr>
+        <w:t xml:space="preserve"> show v1.2</w:t>
+      </w:r>
+    </w:p>
+    <w:p>
+      <w:pPr>
+        <w:rPr>
+          <w:lang w:val="en-US"/>
+        </w:rPr>
+      </w:pPr>
+    </w:p>
+    <w:p>
+      <w:r>
+        <w:t>Если у вас есть много меток, которые хотелось бы отправить все за один раз, можно использовать опцию --</w:t>
+      </w:r>
+      <w:proofErr w:type="spellStart"/>
+      <w:r>
+        <w:t>tags</w:t>
+      </w:r>
+      <w:proofErr w:type="spellEnd"/>
+      <w:r>
+        <w:t xml:space="preserve"> для команды </w:t>
+      </w:r>
+      <w:proofErr w:type="spellStart"/>
+      <w:r>
+        <w:t>git</w:t>
+      </w:r>
+      <w:proofErr w:type="spellEnd"/>
+      <w:r>
+        <w:t xml:space="preserve"> </w:t>
+      </w:r>
+      <w:proofErr w:type="spellStart"/>
+      <w:r>
+        <w:t>push</w:t>
+      </w:r>
+      <w:proofErr w:type="spellEnd"/>
+      <w:r>
+        <w:t>. В таком случае все ваши метки отправятся на удалённый сервер (если только их уже там нет).</w:t>
+      </w:r>
+    </w:p>
+    <w:p/>
+    <w:p>
+      <w:r>
+        <w:t xml:space="preserve">$ </w:t>
+      </w:r>
+      <w:proofErr w:type="spellStart"/>
+      <w:r>
+        <w:t>git</w:t>
+      </w:r>
+      <w:proofErr w:type="spellEnd"/>
+      <w:r>
+        <w:t xml:space="preserve"> </w:t>
+      </w:r>
+      <w:proofErr w:type="spellStart"/>
+      <w:r>
+        <w:t>push</w:t>
+      </w:r>
+      <w:proofErr w:type="spellEnd"/>
+      <w:r>
+        <w:t xml:space="preserve"> </w:t>
+      </w:r>
+      <w:proofErr w:type="spellStart"/>
+      <w:r>
+        <w:t>origin</w:t>
+      </w:r>
+      <w:proofErr w:type="spellEnd"/>
+      <w:r>
+        <w:t xml:space="preserve"> --</w:t>
+      </w:r>
+      <w:proofErr w:type="spellStart"/>
+      <w:r>
+        <w:t>tags</w:t>
+      </w:r>
+      <w:proofErr w:type="spellEnd"/>
+    </w:p>
+    <w:p>
+      <w:pPr>
+        <w:rPr>
+          <w:b/>
+        </w:rPr>
+      </w:pPr>
+      <w:r>
+        <w:rPr>
+          <w:b/>
+        </w:rPr>
+        <w:t>Создание ветки</w:t>
+      </w:r>
+    </w:p>
+    <w:p>
+      <w:proofErr w:type="spellStart"/>
+      <w:proofErr w:type="gramStart"/>
+      <w:r>
+        <w:rPr>
+          <w:lang w:val="en-US"/>
+        </w:rPr>
+        <w:t>git</w:t>
+      </w:r>
+      <w:proofErr w:type="spellEnd"/>
+      <w:proofErr w:type="gramEnd"/>
+      <w:r>
+        <w:t xml:space="preserve"> </w:t>
+      </w:r>
+      <w:r>
+        <w:rPr>
+          <w:lang w:val="en-US"/>
+        </w:rPr>
+        <w:t>branch</w:t>
+      </w:r>
+      <w:r>
+        <w:t xml:space="preserve"> [</w:t>
+      </w:r>
+      <w:r>
+        <w:t>название ветки</w:t>
+      </w:r>
+      <w:r>
+        <w:t>]</w:t>
+      </w:r>
+    </w:p>
+    <w:p>
+      <w:r>
+        <w:t>переключение на ветку</w:t>
+      </w:r>
+    </w:p>
+    <w:p>
+      <w:proofErr w:type="spellStart"/>
+      <w:r>
+        <w:t>git</w:t>
+      </w:r>
+      <w:proofErr w:type="spellEnd"/>
+      <w:r>
+        <w:t xml:space="preserve"> </w:t>
+      </w:r>
+      <w:proofErr w:type="spellStart"/>
+      <w:r>
+        <w:t>checkout</w:t>
+      </w:r>
+      <w:proofErr w:type="spellEnd"/>
+      <w:r>
+        <w:t xml:space="preserve"> [название ветки</w:t>
+      </w:r>
+      <w:r>
+        <w:t>]</w:t>
+      </w:r>
+    </w:p>
+    <w:p>
+      <w:pPr>
+        <w:rPr>
+          <w:b/>
+        </w:rPr>
+      </w:pPr>
+      <w:r>
+        <w:rPr>
+          <w:b/>
+        </w:rPr>
+        <w:t>Слияние веток</w:t>
+      </w:r>
+    </w:p>
+    <w:p>
+      <w:r>
+        <w:t xml:space="preserve">Сливаются ветки </w:t>
+      </w:r>
+      <w:r>
+        <w:t xml:space="preserve">текущая </w:t>
+      </w:r>
+      <w:proofErr w:type="gramStart"/>
+      <w:r>
+        <w:t>с веткой</w:t>
+      </w:r>
+      <w:proofErr w:type="gramEnd"/>
+      <w:r>
+        <w:t xml:space="preserve"> упомянутой в </w:t>
+      </w:r>
+      <w:r>
+        <w:rPr>
+          <w:lang w:val="en-US"/>
+        </w:rPr>
+        <w:t>merge</w:t>
+      </w:r>
+    </w:p>
+    <w:p>
+      <w:pPr>
+        <w:rPr>
+          <w:lang w:val="en-US"/>
+        </w:rPr>
+      </w:pPr>
+      <w:proofErr w:type="spellStart"/>
+      <w:r>
+        <w:t>git</w:t>
+      </w:r>
+      <w:proofErr w:type="spellEnd"/>
+      <w:r>
+        <w:t xml:space="preserve"> </w:t>
+      </w:r>
+      <w:r>
+        <w:rPr>
+          <w:lang w:val="en-US"/>
+        </w:rPr>
+        <w:t>merge [</w:t>
+      </w:r>
+      <w:r>
+        <w:t>название ветки</w:t>
+      </w:r>
+      <w:r>
+        <w:rPr>
+          <w:lang w:val="en-US"/>
+        </w:rPr>
+        <w:t>]</w:t>
+      </w:r>
+    </w:p>
+    <w:p>
+      <w:pPr>
+        <w:rPr>
+          <w:lang w:val="en-US"/>
+        </w:rPr>
+      </w:pPr>
+    </w:p>
+    <w:p>
+      <w:pPr>
+        <w:rPr>
+          <w:lang w:val="en-US" w:eastAsia="ru-RU"/>
+        </w:rPr>
+      </w:pPr>
     </w:p>
     <w:sectPr>
       <w:pgSz w:w="11906" w:h="16838"/>
@@ -1974,6 +7309,119 @@
 <file path=word/numbering.xml><?xml version="1.0" encoding="utf-8"?>
 <w:numbering xmlns:wpc="http://schemas.microsoft.com/office/word/2010/wordprocessingCanvas" xmlns:mc="http://schemas.openxmlformats.org/markup-compatibility/2006" xmlns:o="urn:schemas-microsoft-com:office:office" xmlns:r="http://schemas.openxmlformats.org/officeDocument/2006/relationships" xmlns:m="http://schemas.openxmlformats.org/officeDocument/2006/math" xmlns:v="urn:schemas-microsoft-com:vml" xmlns:wp14="http://schemas.microsoft.com/office/word/2010/wordprocessingDrawing" xmlns:wp="http://schemas.openxmlformats.org/drawingml/2006/wordprocessingDrawing" xmlns:w10="urn:schemas-microsoft-com:office:word" xmlns:w="http://schemas.openxmlformats.org/wordprocessingml/2006/main" xmlns:w14="http://schemas.microsoft.com/office/word/2010/wordml" xmlns:w15="http://schemas.microsoft.com/office/word/2012/wordml" xmlns:wpg="http://schemas.microsoft.com/office/word/2010/wordprocessingGroup" xmlns:wpi="http://schemas.microsoft.com/office/word/2010/wordprocessingInk" xmlns:wne="http://schemas.microsoft.com/office/word/2006/wordml" xmlns:wps="http://schemas.microsoft.com/office/word/2010/wordprocessingShape" mc:Ignorable="w14 w15 wp14">
   <w:abstractNum w:abstractNumId="0">
+    <w:nsid w:val="0DBB6C58"/>
+    <w:multiLevelType w:val="hybridMultilevel"/>
+    <w:tmpl w:val="73A6358E"/>
+    <w:lvl w:ilvl="0" w:tplc="04190001">
+      <w:start w:val="1"/>
+      <w:numFmt w:val="bullet"/>
+      <w:lvlText w:val=""/>
+      <w:lvlJc w:val="left"/>
+      <w:pPr>
+        <w:ind w:left="720" w:hanging="360"/>
+      </w:pPr>
+      <w:rPr>
+        <w:rFonts w:ascii="Symbol" w:hAnsi="Symbol" w:hint="default"/>
+      </w:rPr>
+    </w:lvl>
+    <w:lvl w:ilvl="1" w:tplc="04190003" w:tentative="1">
+      <w:start w:val="1"/>
+      <w:numFmt w:val="bullet"/>
+      <w:lvlText w:val="o"/>
+      <w:lvlJc w:val="left"/>
+      <w:pPr>
+        <w:ind w:left="1440" w:hanging="360"/>
+      </w:pPr>
+      <w:rPr>
+        <w:rFonts w:ascii="Courier New" w:hAnsi="Courier New" w:cs="Courier New" w:hint="default"/>
+      </w:rPr>
+    </w:lvl>
+    <w:lvl w:ilvl="2" w:tplc="04190005" w:tentative="1">
+      <w:start w:val="1"/>
+      <w:numFmt w:val="bullet"/>
+      <w:lvlText w:val=""/>
+      <w:lvlJc w:val="left"/>
+      <w:pPr>
+        <w:ind w:left="2160" w:hanging="360"/>
+      </w:pPr>
+      <w:rPr>
+        <w:rFonts w:ascii="Wingdings" w:hAnsi="Wingdings" w:hint="default"/>
+      </w:rPr>
+    </w:lvl>
+    <w:lvl w:ilvl="3" w:tplc="04190001" w:tentative="1">
+      <w:start w:val="1"/>
+      <w:numFmt w:val="bullet"/>
+      <w:lvlText w:val=""/>
+      <w:lvlJc w:val="left"/>
+      <w:pPr>
+        <w:ind w:left="2880" w:hanging="360"/>
+      </w:pPr>
+      <w:rPr>
+        <w:rFonts w:ascii="Symbol" w:hAnsi="Symbol" w:hint="default"/>
+      </w:rPr>
+    </w:lvl>
+    <w:lvl w:ilvl="4" w:tplc="04190003" w:tentative="1">
+      <w:start w:val="1"/>
+      <w:numFmt w:val="bullet"/>
+      <w:lvlText w:val="o"/>
+      <w:lvlJc w:val="left"/>
+      <w:pPr>
+        <w:ind w:left="3600" w:hanging="360"/>
+      </w:pPr>
+      <w:rPr>
+        <w:rFonts w:ascii="Courier New" w:hAnsi="Courier New" w:cs="Courier New" w:hint="default"/>
+      </w:rPr>
+    </w:lvl>
+    <w:lvl w:ilvl="5" w:tplc="04190005" w:tentative="1">
+      <w:start w:val="1"/>
+      <w:numFmt w:val="bullet"/>
+      <w:lvlText w:val=""/>
+      <w:lvlJc w:val="left"/>
+      <w:pPr>
+        <w:ind w:left="4320" w:hanging="360"/>
+      </w:pPr>
+      <w:rPr>
+        <w:rFonts w:ascii="Wingdings" w:hAnsi="Wingdings" w:hint="default"/>
+      </w:rPr>
+    </w:lvl>
+    <w:lvl w:ilvl="6" w:tplc="04190001" w:tentative="1">
+      <w:start w:val="1"/>
+      <w:numFmt w:val="bullet"/>
+      <w:lvlText w:val=""/>
+      <w:lvlJc w:val="left"/>
+      <w:pPr>
+        <w:ind w:left="5040" w:hanging="360"/>
+      </w:pPr>
+      <w:rPr>
+        <w:rFonts w:ascii="Symbol" w:hAnsi="Symbol" w:hint="default"/>
+      </w:rPr>
+    </w:lvl>
+    <w:lvl w:ilvl="7" w:tplc="04190003" w:tentative="1">
+      <w:start w:val="1"/>
+      <w:numFmt w:val="bullet"/>
+      <w:lvlText w:val="o"/>
+      <w:lvlJc w:val="left"/>
+      <w:pPr>
+        <w:ind w:left="5760" w:hanging="360"/>
+      </w:pPr>
+      <w:rPr>
+        <w:rFonts w:ascii="Courier New" w:hAnsi="Courier New" w:cs="Courier New" w:hint="default"/>
+      </w:rPr>
+    </w:lvl>
+    <w:lvl w:ilvl="8" w:tplc="04190005" w:tentative="1">
+      <w:start w:val="1"/>
+      <w:numFmt w:val="bullet"/>
+      <w:lvlText w:val=""/>
+      <w:lvlJc w:val="left"/>
+      <w:pPr>
+        <w:ind w:left="6480" w:hanging="360"/>
+      </w:pPr>
+      <w:rPr>
+        <w:rFonts w:ascii="Wingdings" w:hAnsi="Wingdings" w:hint="default"/>
+      </w:rPr>
+    </w:lvl>
+  </w:abstractNum>
+  <w:abstractNum w:abstractNumId="1">
     <w:nsid w:val="0F4F7098"/>
     <w:multiLevelType w:val="hybridMultilevel"/>
     <w:tmpl w:val="17241012"/>
@@ -2089,7 +7537,7 @@
       </w:rPr>
     </w:lvl>
   </w:abstractNum>
-  <w:abstractNum w:abstractNumId="1">
+  <w:abstractNum w:abstractNumId="2">
     <w:nsid w:val="58DB055A"/>
     <w:multiLevelType w:val="hybridMultilevel"/>
     <w:tmpl w:val="1C4E39BA"/>
@@ -2203,10 +7651,13 @@
     </w:lvl>
   </w:abstractNum>
   <w:num w:numId="1">
-    <w:abstractNumId w:val="0"/>
+    <w:abstractNumId w:val="1"/>
   </w:num>
   <w:num w:numId="2">
-    <w:abstractNumId w:val="1"/>
+    <w:abstractNumId w:val="2"/>
+  </w:num>
+  <w:num w:numId="3">
+    <w:abstractNumId w:val="0"/>
   </w:num>
 </w:numbering>
 </file>
